--- a/法令ファイル/国有資産等所在市町村交付金法/国有資産等所在市町村交付金法（昭和三十一年法律第八十二号）.docx
+++ b/法令ファイル/国有資産等所在市町村交付金法/国有資産等所在市町村交付金法（昭和三十一年法律第八十二号）.docx
@@ -27,201 +27,155 @@
     </w:p>
     <w:p>
       <w:pPr>
-        <w:pStyle w:val="Heading6"/>
+        <w:pStyle w:val="ListBullet"/>
         <w:ind w:left="880"/>
       </w:pPr>
       <w:r>
         <w:t>一</w:t>
-      </w:r>
-    </w:p>
-    <w:p>
-      <w:pPr>
+        <w:br/>
+        <w:t>地方公共団体</w:t>
+        <w:br/>
+        <w:br/>
+        <w:br/>
+        <w:t>都道府県、市町村、特別区及びこれらの組合をいう。</w:t>
+      </w:r>
+    </w:p>
+    <w:p>
+      <w:pPr>
+        <w:pStyle w:val="ListBullet"/>
         <w:ind w:left="880"/>
       </w:pPr>
       <w:r>
-        <w:t>地方公共団体</w:t>
-      </w:r>
-    </w:p>
-    <w:p>
-      <w:pPr>
-        <w:pStyle w:val="Heading6"/>
+        <w:t>二</w:t>
+        <w:br/>
+        <w:t>固定資産</w:t>
+        <w:br/>
+        <w:br/>
+        <w:br/>
+        <w:t>地方税法（昭和二十五年法律第二百二十六号）第三百四十一条第一号に規定する固定資産に該当するものをいう。</w:t>
+      </w:r>
+    </w:p>
+    <w:p>
+      <w:pPr>
+        <w:pStyle w:val="ListBullet"/>
         <w:ind w:left="880"/>
       </w:pPr>
       <w:r>
+        <w:t>三</w:t>
+        <w:br/>
+        <w:t>土地</w:t>
+        <w:br/>
+        <w:br/>
+        <w:br/>
+        <w:t>地方税法第三百四十一条第二号に規定する土地に該当するものをいう。</w:t>
+      </w:r>
+    </w:p>
+    <w:p>
+      <w:pPr>
+        <w:pStyle w:val="ListBullet"/>
+        <w:ind w:left="880"/>
+      </w:pPr>
+      <w:r>
+        <w:t>四</w:t>
+        <w:br/>
+        <w:t>家屋</w:t>
+        <w:br/>
+        <w:br/>
+        <w:br/>
+        <w:t>地方税法第三百四十一条第三号に規定する家屋に該当するものをいう。</w:t>
+      </w:r>
+    </w:p>
+    <w:p>
+      <w:pPr>
+        <w:pStyle w:val="ListBullet"/>
+        <w:ind w:left="880"/>
+      </w:pPr>
+      <w:r>
+        <w:t>五</w:t>
+        <w:br/>
+        <w:t>償却資産</w:t>
+        <w:br/>
+        <w:br/>
+        <w:br/>
+        <w:t>地方税法第三百四十一条第四号に規定する償却資産に該当するものをいう。</w:t>
+      </w:r>
+    </w:p>
+    <w:p>
+      <w:pPr>
+        <w:pStyle w:val="Heading4"/>
+      </w:pPr>
+      <w:r>
+        <w:t>第二条（市町村に対する交付金の交付）</w:t>
+      </w:r>
+    </w:p>
+    <w:p>
+      <w:r>
+        <w:t>国又は地方公共団体は、毎年度、当該年度の初日の属する年の前年（以下「前年」という。）の三月三十一日現在において所有する固定資産で次の各号に掲げる固定資産に該当するものにつき、当該固定資産所在の市町村に対して、国有資産等所在市町村交付金（以下「市町村交付金」という。）を交付する。</w:t>
+      </w:r>
+    </w:p>
+    <w:p>
+      <w:pPr>
+        <w:pStyle w:val="ListBullet"/>
+        <w:ind w:left="880"/>
+      </w:pPr>
+      <w:r>
+        <w:t>一</w:t>
+        <w:br/>
+        <w:t>当該固定資産を所有する国又は地方公共団体以外の者が使用している固定資産（次号及び第三号に掲げるものを除く。）</w:t>
+      </w:r>
+    </w:p>
+    <w:p>
+      <w:pPr>
+        <w:pStyle w:val="ListBullet"/>
+        <w:ind w:left="880"/>
+      </w:pPr>
+      <w:r>
         <w:t>二</w:t>
-      </w:r>
-    </w:p>
-    <w:p>
-      <w:pPr>
+        <w:br/>
+        <w:t>空港（空港法（昭和三十一年法律第八十号）第四条第一項各号に掲げる空港及び同法第五条第一項に規定する地方管理空港をいう。以下同じ。）の用に供する固定資産（次号に掲げるものを除く。）又は国が自衛隊の設置する飛行場若しくは日本国とアメリカ合衆国との間の相互協力及び安全保障条約第六条に基づく施設及び区域並びに日本国における合衆国軍隊の地位に関する協定第二条第四項（ａ）の規定に基づき日本国政府若しくは日本国民が使用する飛行場（空港の機能を果たすものとして政令で定めるものに限る。）において一般公衆の利用に供する目的で整備し、かつ、専ら一般公衆の利用に供する施設の用に供する固定資産（次号に掲げるものを除く。）</w:t>
+      </w:r>
+    </w:p>
+    <w:p>
+      <w:pPr>
+        <w:pStyle w:val="ListBullet"/>
         <w:ind w:left="880"/>
       </w:pPr>
       <w:r>
-        <w:t>固定資産</w:t>
-      </w:r>
-    </w:p>
-    <w:p>
-      <w:pPr>
-        <w:pStyle w:val="Heading6"/>
+        <w:t>三</w:t>
+        <w:br/>
+        <w:t>国有林野の管理経営に関する法律（昭和二十六年法律第二百四十六号）第二条第一項の国有林野に係る土地</w:t>
+      </w:r>
+    </w:p>
+    <w:p>
+      <w:pPr>
+        <w:pStyle w:val="ListBullet"/>
         <w:ind w:left="880"/>
       </w:pPr>
       <w:r>
-        <w:t>三</w:t>
-      </w:r>
-    </w:p>
-    <w:p>
-      <w:pPr>
+        <w:t>四</w:t>
+        <w:br/>
+        <w:t>発電所、変電所又は送電施設の用に供する固定資産（第一号に掲げるもの並びにダムの用に供する洪水吐ゲート及び放流のための管（これらの設備と一体となつてその効用を全うする施設及び工作物を含む。）で洪水調節に資するものとして政令で定めるもの（政令で定める部分に限る。）を除く。）</w:t>
+      </w:r>
+    </w:p>
+    <w:p>
+      <w:pPr>
+        <w:pStyle w:val="ListBullet"/>
         <w:ind w:left="880"/>
       </w:pPr>
       <w:r>
-        <w:t>土地</w:t>
-      </w:r>
-    </w:p>
-    <w:p>
-      <w:pPr>
-        <w:pStyle w:val="Heading6"/>
+        <w:t>五</w:t>
+        <w:br/>
+        <w:t>水道法（昭和三十二年法律第百七十七号）第三条第八項に規定する水道施設若しくは工業用水道事業法（昭和三十三年法律第八十四号）第二条第六項に規定する工業用水道施設のうちダム（ダムと一体となつてその効用を全うする施設及び工作物を含む。以下同じ。）以外のものの用に供する土地又は水道若しくは工業用水道の用に供するダムの用に供する固定資産で、政令で定めるもの（第一号に掲げるもの並びにダムの用に供する洪水吐ゲート及び放流のための管（これらの設備と一体となつてその効用を全うする施設及び工作物を含む。）で洪水調節に資するものとして政令で定めるもの（政令で定める部分に限る。）を除く。）</w:t>
+      </w:r>
+    </w:p>
+    <w:p>
+      <w:pPr>
+        <w:pStyle w:val="ListBullet"/>
         <w:ind w:left="880"/>
       </w:pPr>
       <w:r>
-        <w:t>四</w:t>
-      </w:r>
-    </w:p>
-    <w:p>
-      <w:pPr>
-        <w:ind w:left="880"/>
-      </w:pPr>
-      <w:r>
-        <w:t>家屋</w:t>
-      </w:r>
-    </w:p>
-    <w:p>
-      <w:pPr>
-        <w:pStyle w:val="Heading6"/>
-        <w:ind w:left="880"/>
-      </w:pPr>
-      <w:r>
-        <w:t>五</w:t>
-      </w:r>
-    </w:p>
-    <w:p>
-      <w:pPr>
-        <w:ind w:left="880"/>
-      </w:pPr>
-      <w:r>
-        <w:t>償却資産</w:t>
-      </w:r>
-    </w:p>
-    <w:p>
-      <w:pPr>
-        <w:pStyle w:val="Heading4"/>
-      </w:pPr>
-      <w:r>
-        <w:t>第二条（市町村に対する交付金の交付）</w:t>
-      </w:r>
-    </w:p>
-    <w:p>
-      <w:r>
-        <w:t>国又は地方公共団体は、毎年度、当該年度の初日の属する年の前年（以下「前年」という。）の三月三十一日現在において所有する固定資産で次の各号に掲げる固定資産に該当するものにつき、当該固定資産所在の市町村に対して、国有資産等所在市町村交付金（以下「市町村交付金」という。）を交付する。</w:t>
-      </w:r>
-    </w:p>
-    <w:p>
-      <w:pPr>
-        <w:pStyle w:val="Heading6"/>
-        <w:ind w:left="880"/>
-      </w:pPr>
-      <w:r>
-        <w:t>一</w:t>
-      </w:r>
-    </w:p>
-    <w:p>
-      <w:pPr>
-        <w:ind w:left="880"/>
-      </w:pPr>
-      <w:r>
-        <w:t>当該固定資産を所有する国又は地方公共団体以外の者が使用している固定資産（次号及び第三号に掲げるものを除く。）</w:t>
-      </w:r>
-    </w:p>
-    <w:p>
-      <w:pPr>
-        <w:pStyle w:val="Heading6"/>
-        <w:ind w:left="880"/>
-      </w:pPr>
-      <w:r>
-        <w:t>二</w:t>
-      </w:r>
-    </w:p>
-    <w:p>
-      <w:pPr>
-        <w:ind w:left="880"/>
-      </w:pPr>
-      <w:r>
-        <w:t>空港（空港法（昭和三十一年法律第八十号）第四条第一項各号に掲げる空港及び同法第五条第一項に規定する地方管理空港をいう。以下同じ。）の用に供する固定資産（次号に掲げるものを除く。）又は国が自衛隊の設置する飛行場若しくは日本国とアメリカ合衆国との間の相互協力及び安全保障条約第六条に基づく施設及び区域並びに日本国における合衆国軍隊の地位に関する協定第二条第四項（ａ）の規定に基づき日本国政府若しくは日本国民が使用する飛行場（空港の機能を果たすものとして政令で定めるものに限る。）において一般公衆の利用に供する目的で整備し、かつ、専ら一般公衆の利用に供する施設の用に供する固定資産（次号に掲げるものを除く。）</w:t>
-      </w:r>
-    </w:p>
-    <w:p>
-      <w:pPr>
-        <w:pStyle w:val="Heading6"/>
-        <w:ind w:left="880"/>
-      </w:pPr>
-      <w:r>
-        <w:t>三</w:t>
-      </w:r>
-    </w:p>
-    <w:p>
-      <w:pPr>
-        <w:ind w:left="880"/>
-      </w:pPr>
-      <w:r>
-        <w:t>国有林野の管理経営に関する法律（昭和二十六年法律第二百四十六号）第二条第一項の国有林野に係る土地</w:t>
-      </w:r>
-    </w:p>
-    <w:p>
-      <w:pPr>
-        <w:pStyle w:val="Heading6"/>
-        <w:ind w:left="880"/>
-      </w:pPr>
-      <w:r>
-        <w:t>四</w:t>
-      </w:r>
-    </w:p>
-    <w:p>
-      <w:pPr>
-        <w:ind w:left="880"/>
-      </w:pPr>
-      <w:r>
-        <w:t>発電所、変電所又は送電施設の用に供する固定資産（第一号に掲げるもの並びにダムの用に供する洪水吐ゲート及び放流のための管（これらの設備と一体となつてその効用を全うする施設及び工作物を含む。）で洪水調節に資するものとして政令で定めるもの（政令で定める部分に限る。）を除く。）</w:t>
-      </w:r>
-    </w:p>
-    <w:p>
-      <w:pPr>
-        <w:pStyle w:val="Heading6"/>
-        <w:ind w:left="880"/>
-      </w:pPr>
-      <w:r>
-        <w:t>五</w:t>
-      </w:r>
-    </w:p>
-    <w:p>
-      <w:pPr>
-        <w:ind w:left="880"/>
-      </w:pPr>
-      <w:r>
-        <w:t>水道法（昭和三十二年法律第百七十七号）第三条第八項に規定する水道施設若しくは工業用水道事業法（昭和三十三年法律第八十四号）第二条第六項に規定する工業用水道施設のうちダム（ダムと一体となつてその効用を全うする施設及び工作物を含む。以下同じ。）以外のものの用に供する土地又は水道若しくは工業用水道の用に供するダムの用に供する固定資産で、政令で定めるもの（第一号に掲げるもの並びにダムの用に供する洪水吐ゲート及び放流のための管（これらの設備と一体となつてその効用を全うする施設及び工作物を含む。）で洪水調節に資するものとして政令で定めるもの（政令で定める部分に限る。）を除く。）</w:t>
-      </w:r>
-    </w:p>
-    <w:p>
-      <w:pPr>
-        <w:pStyle w:val="Heading6"/>
-        <w:ind w:left="880"/>
-      </w:pPr>
-      <w:r>
         <w:t>六</w:t>
-      </w:r>
-    </w:p>
-    <w:p>
-      <w:pPr>
-        <w:ind w:left="880"/>
-      </w:pPr>
-      <w:r>
+        <w:br/>
         <w:t>石油の備蓄の確保等に関する法律（昭和五十年法律第九十六号）第二十九条に規定する国家備蓄施設の用に供する固定資産</w:t>
       </w:r>
     </w:p>
@@ -244,137 +198,89 @@
     </w:p>
     <w:p>
       <w:pPr>
-        <w:pStyle w:val="Heading6"/>
+        <w:pStyle w:val="ListBullet"/>
         <w:ind w:left="880"/>
       </w:pPr>
       <w:r>
         <w:t>一</w:t>
-      </w:r>
-    </w:p>
-    <w:p>
-      <w:pPr>
+        <w:br/>
+        <w:t>皇室の用に供する固定資産</w:t>
+      </w:r>
+    </w:p>
+    <w:p>
+      <w:pPr>
+        <w:pStyle w:val="ListBullet"/>
         <w:ind w:left="880"/>
       </w:pPr>
       <w:r>
-        <w:t>皇室の用に供する固定資産</w:t>
-      </w:r>
-    </w:p>
-    <w:p>
-      <w:pPr>
-        <w:pStyle w:val="Heading6"/>
+        <w:t>二</w:t>
+        <w:br/>
+        <w:t>国家公務員宿舎法（昭和二十四年法律第百十七号）第十条の公邸及び同法第十二条の無料宿舎の用に供する固定資産</w:t>
+      </w:r>
+    </w:p>
+    <w:p>
+      <w:pPr>
+        <w:pStyle w:val="ListBullet"/>
         <w:ind w:left="880"/>
       </w:pPr>
       <w:r>
-        <w:t>二</w:t>
-      </w:r>
-    </w:p>
-    <w:p>
-      <w:pPr>
+        <w:t>三</w:t>
+        <w:br/>
+        <w:t>国有財産法（昭和二十三年法律第七十三号）第三条に規定する行政財産又は普通財産で同法第二十二条第一項第二号（同法第十九条又は第二十六条において準用する場合を含む。）の規定により地方公共団体が保護を要する生活困窮者の収容の用に供する固定資産</w:t>
+      </w:r>
+    </w:p>
+    <w:p>
+      <w:pPr>
+        <w:pStyle w:val="ListBullet"/>
         <w:ind w:left="880"/>
       </w:pPr>
       <w:r>
-        <w:t>国家公務員宿舎法（昭和二十四年法律第百十七号）第十条の公邸及び同法第十二条の無料宿舎の用に供する固定資産</w:t>
-      </w:r>
-    </w:p>
-    <w:p>
-      <w:pPr>
-        <w:pStyle w:val="Heading6"/>
+        <w:t>四</w:t>
+        <w:br/>
+        <w:t>地方税法第三百四十三条第六項の土地又は農地で、国が買収し、又は収納した日から国が当該土地又は農地を他人に売り渡し、その所有権が売渡しの相手方に移転する日までの間において国が所有するもの</w:t>
+      </w:r>
+    </w:p>
+    <w:p>
+      <w:pPr>
+        <w:pStyle w:val="ListBullet"/>
         <w:ind w:left="880"/>
       </w:pPr>
       <w:r>
-        <w:t>三</w:t>
-      </w:r>
-    </w:p>
-    <w:p>
-      <w:pPr>
+        <w:t>五</w:t>
+        <w:br/>
+        <w:t>国有林野の管理経営に関する法律第十条第一号又は第十七条の三第一号の分収造林契約又は分収育林契約の目的たる国有林野（国有林野法の一部を改正する法律（昭和五十九年法律第二十七号）附則第二条の規定によりなお従前の例によることとされる部分林を含む。）で当該国有林野所在の市町村その他の地方公共団体で政令で定めるものが造林者又は国有林野の管理経営に関する法律第十七条の二に規定する費用負担者であるものに係る土地（分収育林契約に係るものにあつては、当該土地のうち、当該地方公共団体に係る部分として政令で定める部分）</w:t>
+      </w:r>
+    </w:p>
+    <w:p>
+      <w:pPr>
+        <w:pStyle w:val="ListBullet"/>
         <w:ind w:left="880"/>
       </w:pPr>
       <w:r>
-        <w:t>国有財産法（昭和二十三年法律第七十三号）第三条に規定する行政財産又は普通財産で同法第二十二条第一項第二号（同法第十九条又は第二十六条において準用する場合を含む。）の規定により地方公共団体が保護を要する生活困窮者の収容の用に供する固定資産</w:t>
-      </w:r>
-    </w:p>
-    <w:p>
-      <w:pPr>
-        <w:pStyle w:val="Heading6"/>
+        <w:t>六</w:t>
+        <w:br/>
+        <w:t>日本国とアメリカ合衆国との間の相互協力及び安全保障条約第六条に基づく施設及び区域並びに日本国における合衆国軍隊の地位に関する協定の実施に伴う国有の財産の管理に関する法律（昭和二十七年法律第百十号）第二条の規定により使用させている固定資産</w:t>
+      </w:r>
+    </w:p>
+    <w:p>
+      <w:pPr>
+        <w:pStyle w:val="ListBullet"/>
         <w:ind w:left="880"/>
       </w:pPr>
       <w:r>
-        <w:t>四</w:t>
-      </w:r>
-    </w:p>
-    <w:p>
-      <w:pPr>
+        <w:t>七</w:t>
+        <w:br/>
+        <w:t>前各号に掲げるもののほか、地方税法第三百四十八条第二項第一号、第三号から第六号まで、第八号から第十一号まで及び第十二号に掲げる固定資産（第二号に掲げるものを除き、住宅（専ら人の居住の用に供する家屋をいう。以下同じ。）及び住宅の用に供する土地を除く。）並びに同条第九項各号に掲げる固定資産</w:t>
+      </w:r>
+    </w:p>
+    <w:p>
+      <w:pPr>
+        <w:pStyle w:val="ListBullet"/>
         <w:ind w:left="880"/>
       </w:pPr>
       <w:r>
-        <w:t>地方税法第三百四十三条第六項の土地又は農地で、国が買収し、又は収納した日から国が当該土地又は農地を他人に売り渡し、その所有権が売渡しの相手方に移転する日までの間において国が所有するもの</w:t>
-      </w:r>
-    </w:p>
-    <w:p>
-      <w:pPr>
-        <w:pStyle w:val="Heading6"/>
-        <w:ind w:left="880"/>
-      </w:pPr>
-      <w:r>
-        <w:t>五</w:t>
-      </w:r>
-    </w:p>
-    <w:p>
-      <w:pPr>
-        <w:ind w:left="880"/>
-      </w:pPr>
-      <w:r>
-        <w:t>国有林野の管理経営に関する法律第十条第一号又は第十七条の三第一号の分収造林契約又は分収育林契約の目的たる国有林野（国有林野法の一部を改正する法律（昭和五十九年法律第二十七号）附則第二条の規定によりなお従前の例によることとされる部分林を含む。）で当該国有林野所在の市町村その他の地方公共団体で政令で定めるものが造林者又は国有林野の管理経営に関する法律第十七条の二に規定する費用負担者であるものに係る土地（分収育林契約に係るものにあつては、当該土地のうち、当該地方公共団体に係る部分として政令で定める部分）</w:t>
-      </w:r>
-    </w:p>
-    <w:p>
-      <w:pPr>
-        <w:pStyle w:val="Heading6"/>
-        <w:ind w:left="880"/>
-      </w:pPr>
-      <w:r>
-        <w:t>六</w:t>
-      </w:r>
-    </w:p>
-    <w:p>
-      <w:pPr>
-        <w:ind w:left="880"/>
-      </w:pPr>
-      <w:r>
-        <w:t>日本国とアメリカ合衆国との間の相互協力及び安全保障条約第六条に基づく施設及び区域並びに日本国における合衆国軍隊の地位に関する協定の実施に伴う国有の財産の管理に関する法律（昭和二十七年法律第百十号）第二条の規定により使用させている固定資産</w:t>
-      </w:r>
-    </w:p>
-    <w:p>
-      <w:pPr>
-        <w:pStyle w:val="Heading6"/>
-        <w:ind w:left="880"/>
-      </w:pPr>
-      <w:r>
-        <w:t>七</w:t>
-      </w:r>
-    </w:p>
-    <w:p>
-      <w:pPr>
-        <w:ind w:left="880"/>
-      </w:pPr>
-      <w:r>
-        <w:t>前各号に掲げるもののほか、地方税法第三百四十八条第二項第一号、第三号から第六号まで、第八号から第十一号まで及び第十二号に掲げる固定資産（第二号に掲げるものを除き、住宅（専ら人の居住の用に供する家屋をいう。以下同じ。）及び住宅の用に供する土地を除く。）並びに同条第九項各号に掲げる固定資産</w:t>
-      </w:r>
-    </w:p>
-    <w:p>
-      <w:pPr>
-        <w:pStyle w:val="Heading6"/>
-        <w:ind w:left="880"/>
-      </w:pPr>
-      <w:r>
         <w:t>八</w:t>
-      </w:r>
-    </w:p>
-    <w:p>
-      <w:pPr>
-        <w:ind w:left="880"/>
-      </w:pPr>
-      <w:r>
+        <w:br/>
         <w:t>前各号に掲げるもののほか、これらに類する固定資産で政令で定めるもの</w:t>
       </w:r>
     </w:p>
@@ -474,6 +380,8 @@
       </w:pPr>
       <w:r>
         <w:t>国又は地方公共団体が所有する固定資産に係る前項の固定資産の価格は、それぞれ国有財産法第三十二条第一項の台帳若しくは物品管理法（昭和三十一年法律第百十三号）第三十六条の帳簿又は地方公共団体がその所有する財産について備える台帳（以下「国有財産台帳等」という。）に記載され、又は記録された当該固定資産の価格とする。</w:t>
+        <w:br/>
+        <w:t>ただし、国有財産法第四条第二項の各省各庁の長（以下「各省各庁の長」という。）又は地方公共団体の長が第八条又は第九条第二項の規定によつて交付金算定標準額の基礎とすべき価格を通知した固定資産（第十条第一項に規定する固定資産を除く。）については、当該通知に係る固定資産の価格とし、第十条第一項に規定する固定資産については、各省各庁の長又は地方公共団体の長が同条同項、第二項又は第四項の規定によつて配分し、及び通知した価格とする。</w:t>
       </w:r>
     </w:p>
     <w:p>
@@ -551,6 +459,8 @@
       </w:pPr>
       <w:r>
         <w:t>前年度の地方交付税の算定の基礎となつた基準財政収入額からこれに算入された大規模の償却資産に係る市町村交付金の収入見込額（地方交付税法（昭和二十五年法律第二百十一号）第十四条第二項の基準率をもつて算定した市町村交付金の収入見込額をいう。以下この項において同じ。）を控除した額に、当該大規模の償却資産について前項の規定を適用した場合において当該年度分として交付されるべき市町村交付金の収入見込額を加算した額（以下この項において「基準財政収入見込額」という。）が前年度の地方交付税の算定の基礎となつた基準財政需要額（以下この項において「前年度の基準財政需要額」という。）の百分の百六十に満たないこととなる市町村については、当該市町村の大規模の償却資産に係る算定定額を、基準財政収入見込額が前年度の基準財政需要額の百分の百六十に達することとなるように増額して前項の規定を適用する。</w:t>
+        <w:br/>
+        <w:t>この場合において、当該市町村に大規模の償却資産が二以上あるときは、当該大規模の償却資産のうち交付金算定標準額となるべき価格の低いものから順次当該価格を限度として当該市町村の基準財政収入見込額が前年度の基準財政需要額の百分の百六十に達することとなるように当該市町村の大規模の償却資産に係る算定定額を増額するものとする。</w:t>
       </w:r>
     </w:p>
     <w:p>
@@ -568,6 +478,8 @@
       </w:pPr>
       <w:r>
         <w:t>各省各庁の長又は地方公共団体の長は、当該各省各庁の長が管理し、又は当該地方公共団体が所有する償却資産で交付金算定標準額となるべき価格の合計額が第一項の表の上欄に掲げる市町村において同表の下欄に掲げる金額を超えるものがある場合においては、前年の九月三十日までに、総務省令で定めるところにより、当該償却資産の交付金算定標準額となるべき価格の合計額その他必要な事項を当該償却資産が所在する市町村を包括する都道府県の知事に通知しなければならない。</w:t>
+        <w:br/>
+        <w:t>ただし、前年前に通知した事項に異動がないものについては、この限りでない。</w:t>
       </w:r>
     </w:p>
     <w:p>
@@ -628,6 +540,8 @@
     <w:p>
       <w:r>
         <w:t>各省各庁の長又は地方公共団体の長は、当該各省各庁の長が管理し、又は当該地方公共団体が所有する固定資産のうち第二条の規定によつて市町村交付金を交付すべきものについて、総務省令で定めるところにより、前年の三月三十一日現在において国有財産台帳等に記載され、又は記録された当該固定資産の価格その他交付金額の算定に関し必要な事項を前年の十一月三十日までに当該固定資産の所在地の市町村長に通知するものとする。</w:t>
+        <w:br/>
+        <w:t>ただし、前年前に通知した事項に異動がないものについては、この限りでない。</w:t>
       </w:r>
     </w:p>
     <w:p>
@@ -641,6 +555,8 @@
     <w:p>
       <w:r>
         <w:t>各省各庁の長又は地方公共団体の長は、第二条の規定によつて市町村交付金を交付すべき固定資産について、国有財産台帳等に記載され、又は記録された当該固定資産の価格が当該固定資産に類似する固定資産で固定資産税を課されるものに係る固定資産税の課税標準の基礎となるべき価格と著しく異なると認める場合においては、前年の十一月三十日までに、国有財産台帳等に記載され、又は記録された固定資産の価格と異なる価格を当該固定資産の所在地の市町村長に当該固定資産に係る交付金算定標準額の基礎とすべき固定資産の価格として通知することができる。</w:t>
+        <w:br/>
+        <w:t>この場合においては、各省各庁の長又は地方公共団体の長は、当該通知に係る固定資産の価格の算定の根拠をあわせて通知しなければならない。</w:t>
       </w:r>
     </w:p>
     <w:p>
@@ -803,6 +719,8 @@
       </w:pPr>
       <w:r>
         <w:t>前条第二項から第六項までの規定は、前項の場合について準用する。</w:t>
+        <w:br/>
+        <w:t>この場合において、同条第二項中「交付金算定標準額の基礎とすべき固定資産の価格を当該固定資産の所在地の市町村長」とあるのは「当該市町村に固定資産の価格を配分し、又は当該市町村に配分すべき固定資産の価格を修正して市町村長」と、同条第三項中「交付金算定標準額の基礎とすべき固定資産の価格を通知しないときは、」とあるのは「当該市町村に固定資産の価格を配分せず、又は当該市町村に配分した固定資産の価格を修正しないときは、」と読み替えるものとする。</w:t>
       </w:r>
     </w:p>
     <w:p>
@@ -953,6 +871,8 @@
     <w:p>
       <w:r>
         <w:t>都の特別区の存する区域内に所在する国又は地方公共団体の所有する固定資産について交付すべき市町村交付金は、都に対して交付するものとする。</w:t>
+        <w:br/>
+        <w:t>この場合においては、第七条の規定による台帳価格等の通知、第八条の規定による固定資産の価格の通知、第九条の規定による価格の修正の申出若しくはこれに係る通知、第十条の規定による固定資産の価格の配分の通知及びこれに係る修正の申出、第十一条の規定による市町村交付金の請求又は第十三条の規定による交付金額の修正の要求は、それぞれ都知事が行い、又は都知事に対して行うものとする。</w:t>
       </w:r>
     </w:p>
     <w:p>
@@ -1043,6 +963,8 @@
     <w:p>
       <w:r>
         <w:t>市町村長は、交付金額の算定のため必要があると認める場合においては、各省各庁の長若しくは地方公共団体の長に対して国有財産台帳等の閲覧を求め、又は国有財産台帳等に記載され、若しくは記録された事項を記録することができる。</w:t>
+        <w:br/>
+        <w:t>この場合においては、各省各庁の長又は地方公共団体の長は、正当な理由がないのにこれを拒んではならない。</w:t>
       </w:r>
     </w:p>
     <w:p>
@@ -1056,6 +978,10 @@
     <w:p>
       <w:r>
         <w:t>空港法第四条の規定により国土交通大臣が管理する空港の用に供する固定資産で地方公共団体が所有するものについては国が、同法第五条第一項の規定により地方公共団体が管理する空港の用に供する固定資産で国が所有するものについては当該空港を管理する地方公共団体が所有する第二条第一項第二号の固定資産とみなして、この法律の規定を適用する。</w:t>
+        <w:br/>
+        <w:t>この場合において、地方公共団体が所有する固定資産にあつては地方公共団体の長、国が所有する固定資産にあつては当該固定資産を管理する各省各庁の長は、国有財産台帳等に記載され、又は記録された当該固定資産の価格を前年の六月三十日までに当該空港を管理する者に通知するものとする。</w:t>
+        <w:br/>
+        <w:t>ただし、前年前に通知した事項に異動がないものについては、この限りでない。</w:t>
       </w:r>
     </w:p>
     <w:p>
@@ -1073,6 +999,8 @@
       </w:pPr>
       <w:r>
         <w:t>空港法第四条の規定により国土交通大臣が管理する空港の用に供する固定資産で国土交通大臣以外の各省各庁の長が国有財産法の規定により管理するものについては、第七条、第十条第一項及び第二項、第十一条第一項並びに第十二条の規定にかかわらず、第七条の通知、第十条第一項の市町村の決定及び配分の通知、同条第二項の修正の通知並びに第十二条の市町村交付金の交付は国土交通大臣が行い、第十一条第一項の交付金交付請求書は市町村長が国土交通大臣に対して送付するものとする。</w:t>
+        <w:br/>
+        <w:t>この場合においては、前項後段の規定を準用する。</w:t>
       </w:r>
     </w:p>
     <w:p>
@@ -1145,17 +1073,12 @@
       </w:r>
     </w:p>
     <w:p>
-      <w:r>
-        <w:t>この法律は、公布の日から施行し、昭和三十一年度分の市町村交付金及び都道府県交付金並びに市町村納付金及び都道府県納付金から適用する。</w:t>
-      </w:r>
-    </w:p>
-    <w:p>
       <w:pPr>
         <w:pStyle w:val="Heading5"/>
         <w:ind w:left="440"/>
       </w:pPr>
       <w:r>
-        <w:t>１３</w:t>
+        <w:t>１</w:t>
       </w:r>
     </w:p>
     <w:p>
@@ -1163,7 +1086,7 @@
         <w:ind w:left="440"/>
       </w:pPr>
       <w:r>
-        <w:t>この法律の施行の際、国若しくは地方公共団体又は公社が所有する固定資産の使用について市町村が地方税法第五条第三項の規定による普通税（以下「市町村法定外普通税」という。）を課している場合において、この法律の施行により当該市町村に対して当該国若しくは地方公共団体又は公社が所有する固定資産につき市町村交付金若しくは都道府県交付金が交付され、又は市町村納付金若しくは都道府県納付金が納付されることとなつたことに基いて、当該固定資産の使用者の負担が過重となり、又は物の流通に重大な障害を与えると認められるときは、自治大臣は、当該市町村法定外普通税の許可を取り消し、又は税率その他の事項について必要な変更を加えた上改めて地方税法第六百六十九条の許可を受けるべきことを求めることができる。</w:t>
+        <w:t>この法律は、公布の日から施行し、昭和三十一年度分の市町村交付金及び都道府県交付金並びに市町村納付金及び都道府県納付金から適用する。</w:t>
       </w:r>
     </w:p>
     <w:p>
@@ -1172,7 +1095,7 @@
         <w:ind w:left="440"/>
       </w:pPr>
       <w:r>
-        <w:t>１４</w:t>
+        <w:t>１３</w:t>
       </w:r>
     </w:p>
     <w:p>
@@ -1180,7 +1103,7 @@
         <w:ind w:left="440"/>
       </w:pPr>
       <w:r>
-        <w:t>令和四年度から令和六年度までの各年度分の市町村交付金に限り、第八条及び第九条第一項の規定の適用については、第八条中「当該固定資産に類似する固定資産で固定資産税を課されるものに係る固定資産税の課税標準の基礎となるべき価格」とあるのは、「当該固定資産に類似する固定資産で固定資産税を課されるものに係る固定資産税の課税標準の基礎となるべき価格（土地のうち、地方税法附則第十八条の規定の適用を受ける宅地等については当該宅地等に係る同条第一項から第五項までに規定するその年度分の固定資産税の課税標準となるべき額（第四条第一項に規定する一般住宅用地及び同項に規定する小規模住宅用地については、当該一般住宅用地又は小規模住宅用地に係る同法附則第十八条第一項から第三項までに規定するその年度分の固定資産税の課税標準となるべき額をそれぞれ同法第三百四十九条の三の二第一項又は第二項に定める率で除して得た額）とし、同法附則第十九条第一項の規定の適用を受ける農地については当該農地に係る同項に規定するその年度分の固定資産税の課税標準となるべき額（同法附則第二十九条の七第二項の規定の適用を受ける市街化区域農地については、当該市街化区域農地に係る同法附則第十九条第一項に規定するその年度分の固定資産税の課税標準となるべき額を同法附則第二十九条の七第二項に定める率で除して得た額）とし、同法附則第十九条の四の規定の適用を受ける市街化区域農地については当該市街化区域農地に係る同条第一項又は第二項に規定するその年度分の固定資産税の課税標準となるべき額を同法附則第十九条の三第一項本文に定める率で除して得た額とする。次条第一項において同じ。）」とする。</w:t>
+        <w:t>この法律の施行の際、国若しくは地方公共団体又は公社が所有する固定資産の使用について市町村が地方税法第五条第三項の規定による普通税（以下「市町村法定外普通税」という。）を課している場合において、この法律の施行により当該市町村に対して当該国若しくは地方公共団体又は公社が所有する固定資産につき市町村交付金若しくは都道府県交付金が交付され、又は市町村納付金若しくは都道府県納付金が納付されることとなつたことに基いて、当該固定資産の使用者の負担が過重となり、又は物の流通に重大な障害を与えると認められるときは、自治大臣は、当該市町村法定外普通税の許可を取り消し、又は税率その他の事項について必要な変更を加えた上改めて地方税法第六百六十九条の許可を受けるべきことを求めることができる。</w:t>
       </w:r>
     </w:p>
     <w:p>
@@ -1189,7 +1112,7 @@
         <w:ind w:left="440"/>
       </w:pPr>
       <w:r>
-        <w:t>１５</w:t>
+        <w:t>１４</w:t>
       </w:r>
     </w:p>
     <w:p>
@@ -1197,7 +1120,7 @@
         <w:ind w:left="440"/>
       </w:pPr>
       <w:r>
-        <w:t>第二条第一項第二号に掲げる固定資産のうち空港法第二十八条に規定する東京国際空港緊急整備事業により平成二十三年三月三十一日までに取得されるもので政令で定めるものに係る交付金算定標準額は、第三条第二項及び第四条第二項の規定にかかわらず、当該固定資産について市町村交付金が交付されることとなつた年度から十年度分の市町村交付金に限り、第三条第二項の価格の四分の一の額とする。</w:t>
+        <w:t>令和四年度から令和六年度までの各年度分の市町村交付金に限り、第八条及び第九条第一項の規定の適用については、第八条中「当該固定資産に類似する固定資産で固定資産税を課されるものに係る固定資産税の課税標準の基礎となるべき価格」とあるのは、「当該固定資産に類似する固定資産で固定資産税を課されるものに係る固定資産税の課税標準の基礎となるべき価格（土地のうち、地方税法附則第十八条の規定の適用を受ける宅地等については当該宅地等に係る同条第一項から第五項までに規定するその年度分の固定資産税の課税標準となるべき額（第四条第一項に規定する一般住宅用地及び同項に規定する小規模住宅用地については、当該一般住宅用地又は小規模住宅用地に係る同法附則第十八条第一項から第三項までに規定するその年度分の固定資産税の課税標準となるべき額をそれぞれ同法第三百四十九条の三の二第一項又は第二項に定める率で除して得た額）とし、同法附則第十九条第一項の規定の適用を受ける農地については当該農地に係る同項に規定するその年度分の固定資産税の課税標準となるべき額（同法附則第二十九条の七第二項の規定の適用を受ける市街化区域農地については、当該市街化区域農地に係る同法附則第十九条第一項に規定するその年度分の固定資産税の課税標準となるべき額を同法附則第二十九条の七第二項に定める率で除して得た額）とし、同法附則第十九条の四の規定の適用を受ける市街化区域農地については当該市街化区域農地に係る同条第一項又は第二項に規定するその年度分の固定資産税の課税標準となるべき額を同法附則第十九条の三第一項本文に定める率で除して得た額とする。次条第一項において同じ。）」とする。</w:t>
       </w:r>
     </w:p>
     <w:p>
@@ -1206,7 +1129,7 @@
         <w:ind w:left="440"/>
       </w:pPr>
       <w:r>
-        <w:t>１６</w:t>
+        <w:t>１５</w:t>
       </w:r>
     </w:p>
     <w:p>
@@ -1214,25 +1137,7 @@
         <w:ind w:left="440"/>
       </w:pPr>
       <w:r>
-        <w:t>国は、関西国際空港及び大阪国際空港の一体的かつ効率的な設置及び管理に関する法律（平成二十三年法律第五十四号）附則第五条第八項の規定により新関西国際空港株式会社に出資した固定資産のうち、新関西国際空港株式会社が平成二十五年度において固定資産税を課されるべきものについては、第二条第一項の規定にかかわらず、平成二十五年度分の市町村交付金を交付しない。</w:t>
-      </w:r>
-    </w:p>
-    <w:p>
-      <w:r>
-        <w:br w:type="page"/>
-      </w:r>
-    </w:p>
-    <w:p>
-      <w:pPr>
-        <w:pStyle w:val="Heading1"/>
-      </w:pPr>
-      <w:r>
-        <w:t>附　則（昭和三一年六月一二日法律第一四八号）</w:t>
-      </w:r>
-    </w:p>
-    <w:p>
-      <w:r>
-        <w:t>この法律は、地方自治法の一部を改正する法律（昭和三十一年法律第百四十七号）の施行の日から施行する。</w:t>
+        <w:t>第二条第一項第二号に掲げる固定資産のうち空港法第二十八条に規定する東京国際空港緊急整備事業により平成二十三年三月三十一日までに取得されるもので政令で定めるものに係る交付金算定標準額は、第三条第二項及び第四条第二項の規定にかかわらず、当該固定資産について市町村交付金が交付されることとなつた年度から十年度分の市町村交付金に限り、第三条第二項の価格の四分の一の額とする。</w:t>
       </w:r>
     </w:p>
     <w:p>
@@ -1241,7 +1146,7 @@
         <w:ind w:left="440"/>
       </w:pPr>
       <w:r>
-        <w:t>２</w:t>
+        <w:t>１６</w:t>
       </w:r>
     </w:p>
     <w:p>
@@ -1249,7 +1154,7 @@
         <w:ind w:left="440"/>
       </w:pPr>
       <w:r>
-        <w:t>この法律の施行の際海区漁業調整委員会の委員又は農業委員会の委員の職にある者の兼業禁止及びこの法律の施行に伴う都道府県又は都道府県知事若しくは都道府県の委員会その他の機関が処理し、又は管理し、及び執行している事務の地方自治法第二百五十二条の十九第一項の指定都市（以下「指定都市」という。）又は指定都市の市長若しくは委員会その他の機関への引継に関し必要な経過措置は、それぞれ地方自治法の一部を改正する法律（昭和三十一年法律第百四十七号）附則第四項及び第九項から第十五項までに定めるところによる。</w:t>
+        <w:t>国は、関西国際空港及び大阪国際空港の一体的かつ効率的な設置及び管理に関する法律（平成二十三年法律第五十四号）附則第五条第八項の規定により新関西国際空港株式会社に出資した固定資産のうち、新関西国際空港株式会社が平成二十五年度において固定資産税を課されるべきものについては、第二条第一項の規定にかかわらず、平成二十五年度分の市町村交付金を交付しない。</w:t>
       </w:r>
     </w:p>
     <w:p>
@@ -1262,12 +1167,7 @@
         <w:pStyle w:val="Heading1"/>
       </w:pPr>
       <w:r>
-        <w:t>附　則（昭和三二年三月三一日法律第三五号）</w:t>
-      </w:r>
-    </w:p>
-    <w:p>
-      <w:r>
-        <w:t>この法律は、昭和三十二年四月一日から施行する。</w:t>
+        <w:t>附則（昭和三一年六月一二日法律第一四八号）</w:t>
       </w:r>
     </w:p>
     <w:p>
@@ -1276,7 +1176,7 @@
         <w:ind w:left="440"/>
       </w:pPr>
       <w:r>
-        <w:t>８</w:t>
+        <w:t>１</w:t>
       </w:r>
     </w:p>
     <w:p>
@@ -1284,121 +1184,7 @@
         <w:ind w:left="440"/>
       </w:pPr>
       <w:r>
-        <w:t>四月一日から翌年の一月一日までの間に附則第二項の規定により多目的ダムとなつたもので、その年（一月一日に多目的ダムとなつたものについては、その前年。以下同じ。）の三月三十一日に当該ダムによる流水の貯留を利用して流水が発電の用に供されていたものについては、その年の三月三十一日に多目的ダムとなつたものとみなして、第三十五条及び国有資産等所在市町村交付金法の規定を適用する。</w:t>
-      </w:r>
-    </w:p>
-    <w:p>
-      <w:r>
-        <w:br w:type="page"/>
-      </w:r>
-    </w:p>
-    <w:p>
-      <w:pPr>
-        <w:pStyle w:val="Heading1"/>
-      </w:pPr>
-      <w:r>
-        <w:t>附　則（昭和三二年五月一六日法律第一〇三号）</w:t>
-      </w:r>
-    </w:p>
-    <w:p>
-      <w:r>
-        <w:t>この法律は、公布の日から施行し、昭和三十二年度分の市町村交付金及び都道府県交付金並びに市町村納付金及び都道府県納付金から適用する。</w:t>
-      </w:r>
-    </w:p>
-    <w:p>
-      <w:r>
-        <w:br w:type="page"/>
-      </w:r>
-    </w:p>
-    <w:p>
-      <w:pPr>
-        <w:pStyle w:val="Heading1"/>
-      </w:pPr>
-      <w:r>
-        <w:t>附　則（昭和三三年一二月二三日法律第一七九号）</w:t>
-      </w:r>
-    </w:p>
-    <w:p>
-      <w:r>
-        <w:t>この法律は、昭和三十四年四月一日から施行する。</w:t>
-      </w:r>
-    </w:p>
-    <w:p>
-      <w:r>
-        <w:br w:type="page"/>
-      </w:r>
-    </w:p>
-    <w:p>
-      <w:pPr>
-        <w:pStyle w:val="Heading1"/>
-      </w:pPr>
-      <w:r>
-        <w:t>附　則（昭和三五年六月二三日法律第一〇二号）</w:t>
-      </w:r>
-    </w:p>
-    <w:p>
-      <w:pPr>
-        <w:pStyle w:val="Heading4"/>
-      </w:pPr>
-      <w:r>
-        <w:t>第一条（施行期日）</w:t>
-      </w:r>
-    </w:p>
-    <w:p>
-      <w:r>
-        <w:t>この法律は、日本国とアメリカ合衆国との間の相互協力及び安全保障条約の効力発生の日から施行する。</w:t>
-      </w:r>
-    </w:p>
-    <w:p>
-      <w:pPr>
-        <w:pStyle w:val="Heading4"/>
-      </w:pPr>
-      <w:r>
-        <w:t>第七条（第九条関係の経過規定）</w:t>
-      </w:r>
-    </w:p>
-    <w:p>
-      <w:r>
-        <w:t>この法律による改正後の国有資産等所在市町村交付金及び納付金に関する法律第二条第三項第六号の規定は、この法律の施行の日の属する年度の翌翌年度分以後の国有資産等所在市町村交付金について適用し、この法律の施行の日の属する年度の翌年度分以前の国有資産等所在市町村交付金については、なお従前の例による。</w:t>
-      </w:r>
-    </w:p>
-    <w:p>
-      <w:r>
-        <w:br w:type="page"/>
-      </w:r>
-    </w:p>
-    <w:p>
-      <w:pPr>
-        <w:pStyle w:val="Heading1"/>
-      </w:pPr>
-      <w:r>
-        <w:t>附　則（昭和三五年六月三〇日法律第一一三号）</w:t>
-      </w:r>
-    </w:p>
-    <w:p>
-      <w:pPr>
-        <w:pStyle w:val="Heading4"/>
-      </w:pPr>
-      <w:r>
-        <w:t>第一条（施行期日）</w:t>
-      </w:r>
-    </w:p>
-    <w:p>
-      <w:r>
-        <w:t>この法律は、昭和三十五年七月一日から施行する。</w:t>
-      </w:r>
-    </w:p>
-    <w:p>
-      <w:pPr>
-        <w:pStyle w:val="Heading4"/>
-      </w:pPr>
-      <w:r>
-        <w:t>第三条（経過規定）</w:t>
-      </w:r>
-    </w:p>
-    <w:p>
-      <w:r>
-        <w:t>この法律の施行の際現にこの法律による改正前のそれぞれの法律の規定により内閣総理大臣若しくは自治庁長官がし、又は国家消防本部においてした許可、認可その他これらに準ずる処分は、この法律による改正後のそれぞれの法律の相当規定に基づいて、自治大臣がし、又は消防庁においてした許可、認可その他これらに準ずる処分とみなす。</w:t>
+        <w:t>この法律は、地方自治法の一部を改正する法律（昭和三十一年法律第百四十七号）の施行の日から施行する。</w:t>
       </w:r>
     </w:p>
     <w:p>
@@ -1415,7 +1201,7 @@
         <w:ind w:left="440"/>
       </w:pPr>
       <w:r>
-        <w:t>この法律の施行の際現にこの法律による改正前のそれぞれの法律の規定により内閣総理大臣若しくは自治庁長官又は国家消防本部に対してした許可、認可その他これらに準ずる処分の申請、届出その他の行為は、この法律による改正後のそれぞれの法律の相当規定に基づいて、自治大臣又は消防庁に対してした許可、認可その他これらに準ずる処分の申請、届出その他の行為とみなす。</w:t>
+        <w:t>この法律の施行の際海区漁業調整委員会の委員又は農業委員会の委員の職にある者の兼業禁止及びこの法律の施行に伴う都道府県又は都道府県知事若しくは都道府県の委員会その他の機関が処理し、又は管理し、及び執行している事務の地方自治法第二百五十二条の十九第一項の指定都市（以下「指定都市」という。）又は指定都市の市長若しくは委員会その他の機関への引継に関し必要な経過措置は、それぞれ地方自治法の一部を改正する法律（昭和三十一年法律第百四十七号）附則第四項及び第九項から第十五項までに定めるところによる。</w:t>
       </w:r>
     </w:p>
     <w:p>
@@ -1428,72 +1214,7 @@
         <w:pStyle w:val="Heading1"/>
       </w:pPr>
       <w:r>
-        <w:t>附　則（昭和三六年四月三〇日法律第七四号）</w:t>
-      </w:r>
-    </w:p>
-    <w:p>
-      <w:pPr>
-        <w:pStyle w:val="Heading4"/>
-      </w:pPr>
-      <w:r>
-        <w:t>第一条（施行期日）</w:t>
-      </w:r>
-    </w:p>
-    <w:p>
-      <w:r>
-        <w:t>この法律は、公布の日の翌日から施行する。</w:t>
-      </w:r>
-    </w:p>
-    <w:p>
-      <w:pPr>
-        <w:pStyle w:val="Heading4"/>
-      </w:pPr>
-      <w:r>
-        <w:t>第六十四条（国有資産等所在市町村交付金及び納付金に関する法律の一部改正に伴う経過措置）</w:t>
-      </w:r>
-    </w:p>
-    <w:p>
-      <w:r>
-        <w:t>前条の規定による改正後の国有資産等所在市町村交付金及び納付金に関する法律第五条の二第一項の規定は、昭和三十五年四月一日以後において建設された一の工場又は発電所若しくは変電所（以下本条において「一の工場」と総称する。）（同年同月同日以後において一の工場に増設された設備で一の工場に類すると認められるものを含む。）の用に供する償却資産について、昭和三十七年度分の市町村交付金及び都道府県交付金並びに市町村納付金及び都道府県納付金（以下本条及び次条において「交付金及び納付金」という。）から適用し、同年三月三十一日以前において建設された一の工場又は発電所の用に供する償却資産に係る交付金及び納付金については、なお従前の例による。</w:t>
-      </w:r>
-    </w:p>
-    <w:p>
-      <w:r>
-        <w:br w:type="page"/>
-      </w:r>
-    </w:p>
-    <w:p>
-      <w:pPr>
-        <w:pStyle w:val="Heading1"/>
-      </w:pPr>
-      <w:r>
-        <w:t>附　則（昭和三七年三月三一日法律第五一号）</w:t>
-      </w:r>
-    </w:p>
-    <w:p>
-      <w:pPr>
-        <w:pStyle w:val="Heading4"/>
-      </w:pPr>
-      <w:r>
-        <w:t>第一条（施行期日）</w:t>
-      </w:r>
-    </w:p>
-    <w:p>
-      <w:r>
-        <w:t>この法律は、昭和三十七年四月一日から施行する。</w:t>
-      </w:r>
-    </w:p>
-    <w:p>
-      <w:pPr>
-        <w:pStyle w:val="Heading4"/>
-      </w:pPr>
-      <w:r>
-        <w:t>第五十八条（国有資産等所在市町村交付金及び納付金に関する法律の一部改正）</w:t>
-      </w:r>
-    </w:p>
-    <w:p>
-      <w:r>
-        <w:t>前条の規定による改正後の国有資産等所在市町村交付金及び納付金に関する法律（以下本条において「新交納付金法」という。）第二条第五項の規定は、昭和三十八年度分の市町村納付金から適用し、昭和三十七年度分までの市町村納付金については、なお従前の例による。</w:t>
+        <w:t>附則（昭和三二年三月三一日法律第三五号）</w:t>
       </w:r>
     </w:p>
     <w:p>
@@ -1502,7 +1223,7 @@
         <w:ind w:left="440"/>
       </w:pPr>
       <w:r>
-        <w:t>２</w:t>
+        <w:t>１</w:t>
       </w:r>
     </w:p>
     <w:p>
@@ -1510,7 +1231,7 @@
         <w:ind w:left="440"/>
       </w:pPr>
       <w:r>
-        <w:t>新交納付金法第五条の二第一項の規定は、昭和三十七年度分の市町村交付金及び都道府県交付金並びに市町村納付金及び都道府県納付金（以下本項において「交付金及び納付金」という。）から適用し、昭和三十六年度分までの交付金及び納付金については、なお従前の例による。</w:t>
+        <w:t>この法律は、昭和三十二年四月一日から施行する。</w:t>
       </w:r>
     </w:p>
     <w:p>
@@ -1519,7 +1240,7 @@
         <w:ind w:left="440"/>
       </w:pPr>
       <w:r>
-        <w:t>３</w:t>
+        <w:t>８</w:t>
       </w:r>
     </w:p>
     <w:p>
@@ -1527,7 +1248,9 @@
         <w:ind w:left="440"/>
       </w:pPr>
       <w:r>
-        <w:t>新交納付金法第十一条第一項の規定は、昭和三十九年度分の市町村納付金及び都道府県納付金から適用し、昭和三十八年度分までの市町村納付金及び都道府県納付金については、なお従前の例による。</w:t>
+        <w:t>四月一日から翌年の一月一日までの間に附則第二項の規定により多目的ダムとなつたもので、その年（一月一日に多目的ダムとなつたものについては、その前年。以下同じ。）の三月三十一日に当該ダムによる流水の貯留を利用して流水が発電の用に供されていたものについては、その年の三月三十一日に多目的ダムとなつたものとみなして、第三十五条及び国有資産等所在市町村交付金法の規定を適用する。</w:t>
+        <w:br/>
+        <w:t>この場合において、当該ダムが多目的ダムとなる前に当該ダムによる流水の貯留を利用して流水を発電の用に供する者があつたダムについて、課した、若しくは課すべき固定資産税又は交付した、若しくは交付すべき国有資産等所在市町村交付金若しくは国有資産等所在都道府県交付金があるときは、当該ダムが多目的ダムとなつた後の国有資産等所在市町村交付金及び国有資産等所在都道府県交付金並びに第三十五条の納付金の額に関して、政令で、調整のため必要な措置を定めることができる。</w:t>
       </w:r>
     </w:p>
     <w:p>
@@ -1540,12 +1263,7 @@
         <w:pStyle w:val="Heading1"/>
       </w:pPr>
       <w:r>
-        <w:t>附　則（昭和三七年九月一五日法律第一六一号）</w:t>
-      </w:r>
-    </w:p>
-    <w:p>
-      <w:r>
-        <w:t>この法律は、昭和三十七年十月一日から施行する。</w:t>
+        <w:t>附則（昭和三二年五月一六日法律第一〇三号）</w:t>
       </w:r>
     </w:p>
     <w:p>
@@ -1554,7 +1272,7 @@
         <w:ind w:left="440"/>
       </w:pPr>
       <w:r>
-        <w:t>２</w:t>
+        <w:t>１</w:t>
       </w:r>
     </w:p>
     <w:p>
@@ -1562,7 +1280,22 @@
         <w:ind w:left="440"/>
       </w:pPr>
       <w:r>
-        <w:t>この法律による改正後の規定は、この附則に特別の定めがある場合を除き、この法律の施行前にされた行政庁の処分、この法律の施行前にされた申請に係る行政庁の不作為その他この法律の施行前に生じた事項についても適用する。</w:t>
+        <w:t>この法律は、公布の日から施行し、昭和三十二年度分の市町村交付金及び都道府県交付金並びに市町村納付金及び都道府県納付金から適用する。</w:t>
+        <w:br/>
+        <w:t>ただし、改正後の第十一条第四項の規定は、昭和三十一年度分の市町村納付金について自治庁長官が配分した固定資産の価格等を修正する必要がある場合についても適用する。</w:t>
+      </w:r>
+    </w:p>
+    <w:p>
+      <w:r>
+        <w:br w:type="page"/>
+      </w:r>
+    </w:p>
+    <w:p>
+      <w:pPr>
+        <w:pStyle w:val="Heading1"/>
+      </w:pPr>
+      <w:r>
+        <w:t>附則（昭和三三年一二月二三日法律第一七九号）</w:t>
       </w:r>
     </w:p>
     <w:p>
@@ -1571,7 +1304,7 @@
         <w:ind w:left="440"/>
       </w:pPr>
       <w:r>
-        <w:t>３</w:t>
+        <w:t>１</w:t>
       </w:r>
     </w:p>
     <w:p>
@@ -1579,7 +1312,85 @@
         <w:ind w:left="440"/>
       </w:pPr>
       <w:r>
-        <w:t>この法律の施行前に提起された訴願、審査の請求、異議の申立てその他の不服申立て（以下「訴願等」という。）については、この法律の施行後も、なお従前の例による。</w:t>
+        <w:t>この法律は、昭和三十四年四月一日から施行する。</w:t>
+      </w:r>
+    </w:p>
+    <w:p>
+      <w:r>
+        <w:br w:type="page"/>
+      </w:r>
+    </w:p>
+    <w:p>
+      <w:pPr>
+        <w:pStyle w:val="Heading1"/>
+      </w:pPr>
+      <w:r>
+        <w:t>附則（昭和三五年六月二三日法律第一〇二号）</w:t>
+      </w:r>
+    </w:p>
+    <w:p>
+      <w:pPr>
+        <w:pStyle w:val="Heading4"/>
+      </w:pPr>
+      <w:r>
+        <w:t>第一条（施行期日）</w:t>
+      </w:r>
+    </w:p>
+    <w:p>
+      <w:r>
+        <w:t>この法律は、日本国とアメリカ合衆国との間の相互協力及び安全保障条約の効力発生の日から施行する。</w:t>
+      </w:r>
+    </w:p>
+    <w:p>
+      <w:pPr>
+        <w:pStyle w:val="Heading4"/>
+      </w:pPr>
+      <w:r>
+        <w:t>第七条（第九条関係の経過規定）</w:t>
+      </w:r>
+    </w:p>
+    <w:p>
+      <w:r>
+        <w:t>この法律による改正後の国有資産等所在市町村交付金及び納付金に関する法律第二条第三項第六号の規定は、この法律の施行の日の属する年度の翌翌年度分以後の国有資産等所在市町村交付金について適用し、この法律の施行の日の属する年度の翌年度分以前の国有資産等所在市町村交付金については、なお従前の例による。</w:t>
+      </w:r>
+    </w:p>
+    <w:p>
+      <w:r>
+        <w:br w:type="page"/>
+      </w:r>
+    </w:p>
+    <w:p>
+      <w:pPr>
+        <w:pStyle w:val="Heading1"/>
+      </w:pPr>
+      <w:r>
+        <w:t>附則（昭和三五年六月三〇日法律第一一三号）</w:t>
+      </w:r>
+    </w:p>
+    <w:p>
+      <w:pPr>
+        <w:pStyle w:val="Heading4"/>
+      </w:pPr>
+      <w:r>
+        <w:t>第一条（施行期日）</w:t>
+      </w:r>
+    </w:p>
+    <w:p>
+      <w:r>
+        <w:t>この法律は、昭和三十五年七月一日から施行する。</w:t>
+      </w:r>
+    </w:p>
+    <w:p>
+      <w:pPr>
+        <w:pStyle w:val="Heading4"/>
+      </w:pPr>
+      <w:r>
+        <w:t>第三条（経過規定）</w:t>
+      </w:r>
+    </w:p>
+    <w:p>
+      <w:r>
+        <w:t>この法律の施行の際現にこの法律による改正前のそれぞれの法律の規定により内閣総理大臣若しくは自治庁長官がし、又は国家消防本部においてした許可、認可その他これらに準ずる処分は、この法律による改正後のそれぞれの法律の相当規定に基づいて、自治大臣がし、又は消防庁においてした許可、認可その他これらに準ずる処分とみなす。</w:t>
       </w:r>
     </w:p>
     <w:p>
@@ -1588,7 +1399,7 @@
         <w:ind w:left="440"/>
       </w:pPr>
       <w:r>
-        <w:t>４</w:t>
+        <w:t>２</w:t>
       </w:r>
     </w:p>
     <w:p>
@@ -1596,7 +1407,85 @@
         <w:ind w:left="440"/>
       </w:pPr>
       <w:r>
-        <w:t>前項に規定する訴願等で、この法律の施行後は行政不服審査法による不服申立てをすることができることとなる処分に係るものは、同法以外の法律の適用については、行政不服審査法による不服申立てとみなす。</w:t>
+        <w:t>この法律の施行の際現にこの法律による改正前のそれぞれの法律の規定により内閣総理大臣若しくは自治庁長官又は国家消防本部に対してした許可、認可その他これらに準ずる処分の申請、届出その他の行為は、この法律による改正後のそれぞれの法律の相当規定に基づいて、自治大臣又は消防庁に対してした許可、認可その他これらに準ずる処分の申請、届出その他の行為とみなす。</w:t>
+      </w:r>
+    </w:p>
+    <w:p>
+      <w:r>
+        <w:br w:type="page"/>
+      </w:r>
+    </w:p>
+    <w:p>
+      <w:pPr>
+        <w:pStyle w:val="Heading1"/>
+      </w:pPr>
+      <w:r>
+        <w:t>附則（昭和三六年四月三〇日法律第七四号）</w:t>
+      </w:r>
+    </w:p>
+    <w:p>
+      <w:pPr>
+        <w:pStyle w:val="Heading4"/>
+      </w:pPr>
+      <w:r>
+        <w:t>第一条（施行期日）</w:t>
+      </w:r>
+    </w:p>
+    <w:p>
+      <w:r>
+        <w:t>この法律は、公布の日の翌日から施行する。</w:t>
+      </w:r>
+    </w:p>
+    <w:p>
+      <w:pPr>
+        <w:pStyle w:val="Heading4"/>
+      </w:pPr>
+      <w:r>
+        <w:t>第六十四条（国有資産等所在市町村交付金及び納付金に関する法律の一部改正に伴う経過措置）</w:t>
+      </w:r>
+    </w:p>
+    <w:p>
+      <w:r>
+        <w:t>前条の規定による改正後の国有資産等所在市町村交付金及び納付金に関する法律第五条の二第一項の規定は、昭和三十五年四月一日以後において建設された一の工場又は発電所若しくは変電所（以下本条において「一の工場」と総称する。）（同年同月同日以後において一の工場に増設された設備で一の工場に類すると認められるものを含む。）の用に供する償却資産について、昭和三十七年度分の市町村交付金及び都道府県交付金並びに市町村納付金及び都道府県納付金（以下本条及び次条において「交付金及び納付金」という。）から適用し、同年三月三十一日以前において建設された一の工場又は発電所の用に供する償却資産に係る交付金及び納付金については、なお従前の例による。</w:t>
+      </w:r>
+    </w:p>
+    <w:p>
+      <w:r>
+        <w:br w:type="page"/>
+      </w:r>
+    </w:p>
+    <w:p>
+      <w:pPr>
+        <w:pStyle w:val="Heading1"/>
+      </w:pPr>
+      <w:r>
+        <w:t>附則（昭和三七年三月三一日法律第五一号）</w:t>
+      </w:r>
+    </w:p>
+    <w:p>
+      <w:pPr>
+        <w:pStyle w:val="Heading4"/>
+      </w:pPr>
+      <w:r>
+        <w:t>第一条（施行期日）</w:t>
+      </w:r>
+    </w:p>
+    <w:p>
+      <w:r>
+        <w:t>この法律は、昭和三十七年四月一日から施行する。</w:t>
+      </w:r>
+    </w:p>
+    <w:p>
+      <w:pPr>
+        <w:pStyle w:val="Heading4"/>
+      </w:pPr>
+      <w:r>
+        <w:t>第五十八条（国有資産等所在市町村交付金及び納付金に関する法律の一部改正）</w:t>
+      </w:r>
+    </w:p>
+    <w:p>
+      <w:r>
+        <w:t>前条の規定による改正後の国有資産等所在市町村交付金及び納付金に関する法律（以下本条において「新交納付金法」という。）第二条第五項の規定は、昭和三十八年度分の市町村納付金から適用し、昭和三十七年度分までの市町村納付金については、なお従前の例による。</w:t>
       </w:r>
     </w:p>
     <w:p>
@@ -1605,7 +1494,7 @@
         <w:ind w:left="440"/>
       </w:pPr>
       <w:r>
-        <w:t>５</w:t>
+        <w:t>２</w:t>
       </w:r>
     </w:p>
     <w:p>
@@ -1613,7 +1502,7 @@
         <w:ind w:left="440"/>
       </w:pPr>
       <w:r>
-        <w:t>第三項の規定によりこの法律の施行後にされる審査の請求、異議の申立てその他の不服申立ての裁決等については、行政不服審査法による不服申立てをすることができない。</w:t>
+        <w:t>新交納付金法第五条の二第一項の規定は、昭和三十七年度分の市町村交付金及び都道府県交付金並びに市町村納付金及び都道府県納付金（以下本項において「交付金及び納付金」という。）から適用し、昭和三十六年度分までの交付金及び納付金については、なお従前の例による。</w:t>
       </w:r>
     </w:p>
     <w:p>
@@ -1622,7 +1511,7 @@
         <w:ind w:left="440"/>
       </w:pPr>
       <w:r>
-        <w:t>６</w:t>
+        <w:t>３</w:t>
       </w:r>
     </w:p>
     <w:p>
@@ -1630,7 +1519,20 @@
         <w:ind w:left="440"/>
       </w:pPr>
       <w:r>
-        <w:t>この法律の施行前にされた行政庁の処分で、この法律による改正前の規定により訴願等をすることができるものとされ、かつ、その提起期間が定められていなかつたものについて、行政不服審査法による不服申立てをすることができる期間は、この法律の施行の日から起算する。</w:t>
+        <w:t>新交納付金法第十一条第一項の規定は、昭和三十九年度分の市町村納付金及び都道府県納付金から適用し、昭和三十八年度分までの市町村納付金及び都道府県納付金については、なお従前の例による。</w:t>
+      </w:r>
+    </w:p>
+    <w:p>
+      <w:r>
+        <w:br w:type="page"/>
+      </w:r>
+    </w:p>
+    <w:p>
+      <w:pPr>
+        <w:pStyle w:val="Heading1"/>
+      </w:pPr>
+      <w:r>
+        <w:t>附則（昭和三七年九月一五日法律第一六一号）</w:t>
       </w:r>
     </w:p>
     <w:p>
@@ -1639,7 +1541,7 @@
         <w:ind w:left="440"/>
       </w:pPr>
       <w:r>
-        <w:t>８</w:t>
+        <w:t>１</w:t>
       </w:r>
     </w:p>
     <w:p>
@@ -1647,7 +1549,7 @@
         <w:ind w:left="440"/>
       </w:pPr>
       <w:r>
-        <w:t>この法律の施行前にした行為に対する罰則の適用については、なお従前の例による。</w:t>
+        <w:t>この法律は、昭和三十七年十月一日から施行する。</w:t>
       </w:r>
     </w:p>
     <w:p>
@@ -1656,7 +1558,7 @@
         <w:ind w:left="440"/>
       </w:pPr>
       <w:r>
-        <w:t>９</w:t>
+        <w:t>２</w:t>
       </w:r>
     </w:p>
     <w:p>
@@ -1664,85 +1566,9 @@
         <w:ind w:left="440"/>
       </w:pPr>
       <w:r>
-        <w:t>前八項に定めるもののほか、この法律の施行に関して必要な経過措置は、政令で定める。</w:t>
-      </w:r>
-    </w:p>
-    <w:p>
-      <w:r>
-        <w:br w:type="page"/>
-      </w:r>
-    </w:p>
-    <w:p>
-      <w:pPr>
-        <w:pStyle w:val="Heading1"/>
-      </w:pPr>
-      <w:r>
-        <w:t>附　則（昭和三八年四月一日法律第八〇号）</w:t>
-      </w:r>
-    </w:p>
-    <w:p>
-      <w:pPr>
-        <w:pStyle w:val="Heading4"/>
-      </w:pPr>
-      <w:r>
-        <w:t>第一条（施行期日）</w:t>
-      </w:r>
-    </w:p>
-    <w:p>
-      <w:r>
-        <w:t>この法律は、昭和三十八年十月一日から施行する。</w:t>
-      </w:r>
-    </w:p>
-    <w:p>
-      <w:pPr>
-        <w:pStyle w:val="Heading4"/>
-      </w:pPr>
-      <w:r>
-        <w:t>第三十六条（国有資産等所在市町村交付金及び納付金に関する法律の一部改正）</w:t>
-      </w:r>
-    </w:p>
-    <w:p>
-      <w:r>
-        <w:t>前条の規定による改正後の国有資産等所在市町村交付金及び納付金に関する法律第二十一条の三の規定は、昭和三十九年度分の市町村交付金及び都道府県交付金並びに市町村納付金及び都道府県納付金から適用し、昭和三十八年度分までの市町村交付金及び都道府県交付金並びに市町村納付金及び都道府県納付金については、なお従前の例による。</w:t>
-      </w:r>
-    </w:p>
-    <w:p>
-      <w:r>
-        <w:br w:type="page"/>
-      </w:r>
-    </w:p>
-    <w:p>
-      <w:pPr>
-        <w:pStyle w:val="Heading1"/>
-      </w:pPr>
-      <w:r>
-        <w:t>附　則（昭和四〇年三月三一日法律第三五号）</w:t>
-      </w:r>
-    </w:p>
-    <w:p>
-      <w:pPr>
-        <w:pStyle w:val="Heading4"/>
-      </w:pPr>
-      <w:r>
-        <w:t>第一条（施行期日）</w:t>
-      </w:r>
-    </w:p>
-    <w:p>
-      <w:r>
-        <w:t>この法律は、昭和四十年四月一日から施行する。</w:t>
-      </w:r>
-    </w:p>
-    <w:p>
-      <w:pPr>
-        <w:pStyle w:val="Heading4"/>
-      </w:pPr>
-      <w:r>
-        <w:t>第十五条（国有資産等所在市町村交付金及び納付金に関する法律の一部改正）</w:t>
-      </w:r>
-    </w:p>
-    <w:p>
-      <w:r>
-        <w:t>別段の定めがあるものを除き、前条の規定による改正後の国有資産等所在市町村交付金及び納付金に関する法律（以下「新交納付金法」という。）第五条、第五条の二及び第十六条の規定は、昭和四十一年度分の市町村交付金及び都道府県交付金並びに市町村納付金及び都道府県納付金（以下「交付金及び納付金」という。）から適用し、昭和四十年度分までの交付金及び納付金については、なお従前の例による。</w:t>
+        <w:t>この法律による改正後の規定は、この附則に特別の定めがある場合を除き、この法律の施行前にされた行政庁の処分、この法律の施行前にされた申請に係る行政庁の不作為その他この法律の施行前に生じた事項についても適用する。</w:t>
+        <w:br/>
+        <w:t>ただし、この法律による改正前の規定によつて生じた効力を妨げない。</w:t>
       </w:r>
     </w:p>
     <w:p>
@@ -1751,7 +1577,7 @@
         <w:ind w:left="440"/>
       </w:pPr>
       <w:r>
-        <w:t>２</w:t>
+        <w:t>３</w:t>
       </w:r>
     </w:p>
     <w:p>
@@ -1759,7 +1585,9 @@
         <w:ind w:left="440"/>
       </w:pPr>
       <w:r>
-        <w:t>新交納付金法第五条の二の規定は、昭和三十九年三月三十一日以前において建設された一の工場の用に供する償却資産で、当該一の工場が建設された日の属する年度の翌翌年度から昭和四十一年度までの年度の数が五をこえないもの（次項の規定の適用を受けるものを除く。）の昭和四十一年度分以後の交付金及び納付金についても適用する。</w:t>
+        <w:t>この法律の施行前に提起された訴願、審査の請求、異議の申立てその他の不服申立て（以下「訴願等」という。）については、この法律の施行後も、なお従前の例による。</w:t>
+        <w:br/>
+        <w:t>この法律の施行前にされた訴願等の裁決、決定その他の処分（以下「裁決等」という。）又はこの法律の施行前に提起された訴願等につきこの法律の施行後にされる裁決等にさらに不服がある場合の訴願等についても、同様とする。</w:t>
       </w:r>
     </w:p>
     <w:p>
@@ -1768,7 +1596,7 @@
         <w:ind w:left="440"/>
       </w:pPr>
       <w:r>
-        <w:t>３</w:t>
+        <w:t>４</w:t>
       </w:r>
     </w:p>
     <w:p>
@@ -1776,64 +1604,7 @@
         <w:ind w:left="440"/>
       </w:pPr>
       <w:r>
-        <w:t>昭和三十九年三月三十一日以前において建設された一の工場の用に供する償却資産で、昭和四十年度分の交付金又は納付金の交付金算定標準額又は納付金算定標準額となるべき金額を算定する場合において前条の規定による改正前の国有資産等所在市町村交付金及び納付金に関する法律第五条の二の規定の適用を受けていたものについては、昭和四十一年度から同条の規定がなおその効力を有するものとした場合において同条の規定の適用を受けることができる年度までの各年度分の交付金及び納付金に限り、当該償却資産をもつて新交納付金法第五条の二に規定する新設大規模償却資産とみなして同条の規定を適用する。</w:t>
-      </w:r>
-    </w:p>
-    <w:p>
-      <w:r>
-        <w:br w:type="page"/>
-      </w:r>
-    </w:p>
-    <w:p>
-      <w:pPr>
-        <w:pStyle w:val="Heading1"/>
-      </w:pPr>
-      <w:r>
-        <w:t>附　則（昭和四一年三月三一日法律第四〇号）</w:t>
-      </w:r>
-    </w:p>
-    <w:p>
-      <w:pPr>
-        <w:pStyle w:val="Heading4"/>
-      </w:pPr>
-      <w:r>
-        <w:t>第一条（施行期日）</w:t>
-      </w:r>
-    </w:p>
-    <w:p>
-      <w:r>
-        <w:t>この法律は、昭和四十一年四月一日から施行する。</w:t>
-      </w:r>
-    </w:p>
-    <w:p>
-      <w:pPr>
-        <w:pStyle w:val="Heading4"/>
-      </w:pPr>
-      <w:r>
-        <w:t>第二十二条（国有資産等所在市町村交付金及び納付金に関する法律の一部改正に伴う経過措置）</w:t>
-      </w:r>
-    </w:p>
-    <w:p>
-      <w:r>
-        <w:t>前条の規定による改正後の国有資産等所在市町村交付金及び納付金に関する法律（以下「新交納付金法」という。）第二条第七項の規定は、昭和四十一年度分の市町村納付金及び都道府県納付金（以下「市町村納付金等」という。）から適用し、昭和四十年度分までの市町村納付金等については、なお従前の例による。</w:t>
-      </w:r>
-    </w:p>
-    <w:p>
-      <w:r>
-        <w:br w:type="page"/>
-      </w:r>
-    </w:p>
-    <w:p>
-      <w:pPr>
-        <w:pStyle w:val="Heading1"/>
-      </w:pPr>
-      <w:r>
-        <w:t>附　則（昭和四一年四月二八日法律第五九号）</w:t>
-      </w:r>
-    </w:p>
-    <w:p>
-      <w:r>
-        <w:t>この法律は、公布の日から施行する。</w:t>
+        <w:t>前項に規定する訴願等で、この法律の施行後は行政不服審査法による不服申立てをすることができることとなる処分に係るものは、同法以外の法律の適用については、行政不服審査法による不服申立てとみなす。</w:t>
       </w:r>
     </w:p>
     <w:p>
@@ -1842,7 +1613,7 @@
         <w:ind w:left="440"/>
       </w:pPr>
       <w:r>
-        <w:t>２</w:t>
+        <w:t>５</w:t>
       </w:r>
     </w:p>
     <w:p>
@@ -1850,46 +1621,7 @@
         <w:ind w:left="440"/>
       </w:pPr>
       <w:r>
-        <w:t>改正後の国有資産等所在市町村交付金及び納付金に関する法律（以下「新法」という。）の規定は、昭和四十一年度分以後の年度分の市町村交付金及び都道府県交付金（以下「市町村交付金等」という。）について適用し、昭和四十年度分以前の年度分の市町村交付金等については、なお従前の例による。</w:t>
-      </w:r>
-    </w:p>
-    <w:p>
-      <w:r>
-        <w:br w:type="page"/>
-      </w:r>
-    </w:p>
-    <w:p>
-      <w:pPr>
-        <w:pStyle w:val="Heading1"/>
-      </w:pPr>
-      <w:r>
-        <w:t>附　則（昭和四二年五月三一日法律第二五号）</w:t>
-      </w:r>
-    </w:p>
-    <w:p>
-      <w:pPr>
-        <w:pStyle w:val="Heading4"/>
-      </w:pPr>
-      <w:r>
-        <w:t>第一条（施行期日）</w:t>
-      </w:r>
-    </w:p>
-    <w:p>
-      <w:r>
-        <w:t>この法律は、昭和四十二年六月一日から施行する。</w:t>
-      </w:r>
-    </w:p>
-    <w:p>
-      <w:pPr>
-        <w:pStyle w:val="Heading4"/>
-      </w:pPr>
-      <w:r>
-        <w:t>第二十二条（国有資産等所在市町村交付金及び納付金に関する法律の一部改正）</w:t>
-      </w:r>
-    </w:p>
-    <w:p>
-      <w:r>
-        <w:t>別段の定めがあるものを除き、前条の規定による改正後の国有資産等所在市町村交付金及び納付金に関する法律（以下「新交納付金法」という。）第五条の規定は、昭和四十三年度分の市町村交付金及び都道府県交付金並びに市町村納付金及び都道府県納付金（以下この項及び第三項において「交付金及び納付金」という。）から適用し、昭和四十二年度分までの交付金及び納付金については、なお従前の例による。</w:t>
+        <w:t>第三項の規定によりこの法律の施行後にされる審査の請求、異議の申立てその他の不服申立ての裁決等については、行政不服審査法による不服申立てをすることができない。</w:t>
       </w:r>
     </w:p>
     <w:p>
@@ -1898,7 +1630,7 @@
         <w:ind w:left="440"/>
       </w:pPr>
       <w:r>
-        <w:t>２</w:t>
+        <w:t>６</w:t>
       </w:r>
     </w:p>
     <w:p>
@@ -1906,7 +1638,7 @@
         <w:ind w:left="440"/>
       </w:pPr>
       <w:r>
-        <w:t>新交納付金法第五条の二の規定は、昭和四十一年三月三十一日以前において建設された一の工場の用に供する償却資産で、当該一の工場が建設された日の属する年度の翌翌年度から昭和四十三年度までの年度の数が五をこえないもの（次項の規定の適用を受けるものを除く。）の昭和四十三年度分以後の交付金及び納付金についても適用する。</w:t>
+        <w:t>この法律の施行前にされた行政庁の処分で、この法律による改正前の規定により訴願等をすることができるものとされ、かつ、その提起期間が定められていなかつたものについて、行政不服審査法による不服申立てをすることができる期間は、この法律の施行の日から起算する。</w:t>
       </w:r>
     </w:p>
     <w:p>
@@ -1915,7 +1647,7 @@
         <w:ind w:left="440"/>
       </w:pPr>
       <w:r>
-        <w:t>３</w:t>
+        <w:t>８</w:t>
       </w:r>
     </w:p>
     <w:p>
@@ -1923,25 +1655,7 @@
         <w:ind w:left="440"/>
       </w:pPr>
       <w:r>
-        <w:t>昭和四十一年三月三十一日以前において建設された一の工場の用に供する償却資産で、昭和四十二年度分の交付金及び納付金の交付金算定標準額又は納付金算定標準額となるべき金額を算定する場合において前条の規定による改正前の国有資産等所在市町村交付金及び納付金に関する法律第五条の二の規定の適用を受けていたものについては、昭和四十三年度から同条の規定がなおその効力を有するものとした場合において同条の規定の適用を受けることができる年度までの各年度分の交付金及び納付金に限り、当該償却資産をもつて新交納付金法第五条の二に規定する新設大規模償却資産とみなして、同条の規定を適用する。</w:t>
-      </w:r>
-    </w:p>
-    <w:p>
-      <w:r>
-        <w:br w:type="page"/>
-      </w:r>
-    </w:p>
-    <w:p>
-      <w:pPr>
-        <w:pStyle w:val="Heading1"/>
-      </w:pPr>
-      <w:r>
-        <w:t>附　則（昭和四二年六月一日法律第二八号）</w:t>
-      </w:r>
-    </w:p>
-    <w:p>
-      <w:r>
-        <w:t>この法律は、公布の日から施行する。</w:t>
+        <w:t>この法律の施行前にした行為に対する罰則の適用については、なお従前の例による。</w:t>
       </w:r>
     </w:p>
     <w:p>
@@ -1950,7 +1664,7 @@
         <w:ind w:left="440"/>
       </w:pPr>
       <w:r>
-        <w:t>２</w:t>
+        <w:t>９</w:t>
       </w:r>
     </w:p>
     <w:p>
@@ -1958,7 +1672,87 @@
         <w:ind w:left="440"/>
       </w:pPr>
       <w:r>
-        <w:t>改正後の国有資産等所在市町村交付金及び納付金に関する法律（以下「新法」という。）の規定は、昭和四十二年度分以後の年度分の市町村交付金並びに市町村納付金及び都道府県納付金（以下「市町村納付金等」という。）について適用し、昭和四十一年度分以前の年度分の市町村交付金及び市町村納付金等については、なお従前の例による。</w:t>
+        <w:t>前八項に定めるもののほか、この法律の施行に関して必要な経過措置は、政令で定める。</w:t>
+      </w:r>
+    </w:p>
+    <w:p>
+      <w:r>
+        <w:br w:type="page"/>
+      </w:r>
+    </w:p>
+    <w:p>
+      <w:pPr>
+        <w:pStyle w:val="Heading1"/>
+      </w:pPr>
+      <w:r>
+        <w:t>附則（昭和三八年四月一日法律第八〇号）</w:t>
+      </w:r>
+    </w:p>
+    <w:p>
+      <w:pPr>
+        <w:pStyle w:val="Heading4"/>
+      </w:pPr>
+      <w:r>
+        <w:t>第一条（施行期日）</w:t>
+      </w:r>
+    </w:p>
+    <w:p>
+      <w:r>
+        <w:t>この法律は、昭和三十八年十月一日から施行する。</w:t>
+        <w:br/>
+        <w:t>ただし、第三十七条の二、第五十三条、第七十二条の四十六、第七十二条の四十七、第七十三条の四から第七十三条の七まで、第七十三条の二十七、第七十三条の二十七の三、第七十三条の二十七の五、第七十三条の二十八、第九十七条、第九十八条、第百二十七条、第百二十八条、第百四十九条、第二百七十八条、第二百七十九条、第三百十四条の七、第三百二十一条の八、第三百四十一条第十二号及び第十三号、第三百四十三条、第三百四十八条、第三百四十九条の三、第三百五十二条、第三百八十一条、第三百八十三条、第三百八十六条、第四百六十五条、第四百九十条、第四百九十八条、第四百九十九条、第五百三十六条、第五百三十七条、第五百六十七条、第五百六十八条、第六百八十八条、第六百八十九条、第七百条の三十三、第七百条の三十四、第七百一条の十二、第七百一条の十三、第七百三条の三、第七百二十一条並びに第七百二十二条の改正規定、第七十三条の二の改正規定（第七十三条の二第四項後段に関する部分を除く。）、第七百二条の改正規定（「第三項」の下に「及び第八項」を加える部分に限る。）、第七百三条の三の次に一条を加える改正規定、附則の改正規定（附則第十四項に関する部分を除く。）並びに附則第十条から附則第十四条まで、附則第十六条から附則第二十条まで、附則第二十二条から附則第二十五条まで及び附則第三十条の規定は公布の日から、狩猟者税に関する改正規定（狩猟者税を狩猟免許税に改める部分に限る。）、第二百三十六条及び第二百三十七条の改正規定（狩猟者税を狩猟免許税に改める部分を除く。）、入猟税に関する改正規定並びに附則第十五条、附則第二十一条、附則第二十九条及び附則第三十二条の規定は狩猟法の一部を改正する法律（昭和三十八年法律第二十三号）の施行の日から、第三百四十一条第四号、第四百四十二条、第四百四十二条の二及び第四百四十四条の改正規定並びに附則第三十三条及び附則第三十四条の規定は道路運送車両法の一部を改正する法律（昭和三十八年法律第百四十九号）の施行の日から施行する。</w:t>
+      </w:r>
+    </w:p>
+    <w:p>
+      <w:pPr>
+        <w:pStyle w:val="Heading4"/>
+      </w:pPr>
+      <w:r>
+        <w:t>第三十六条（国有資産等所在市町村交付金及び納付金に関する法律の一部改正）</w:t>
+      </w:r>
+    </w:p>
+    <w:p>
+      <w:r>
+        <w:t>前条の規定による改正後の国有資産等所在市町村交付金及び納付金に関する法律第二十一条の三の規定は、昭和三十九年度分の市町村交付金及び都道府県交付金並びに市町村納付金及び都道府県納付金から適用し、昭和三十八年度分までの市町村交付金及び都道府県交付金並びに市町村納付金及び都道府県納付金については、なお従前の例による。</w:t>
+      </w:r>
+    </w:p>
+    <w:p>
+      <w:r>
+        <w:br w:type="page"/>
+      </w:r>
+    </w:p>
+    <w:p>
+      <w:pPr>
+        <w:pStyle w:val="Heading1"/>
+      </w:pPr>
+      <w:r>
+        <w:t>附則（昭和四〇年三月三一日法律第三五号）</w:t>
+      </w:r>
+    </w:p>
+    <w:p>
+      <w:pPr>
+        <w:pStyle w:val="Heading4"/>
+      </w:pPr>
+      <w:r>
+        <w:t>第一条（施行期日）</w:t>
+      </w:r>
+    </w:p>
+    <w:p>
+      <w:r>
+        <w:t>この法律は、昭和四十年四月一日から施行する。</w:t>
+      </w:r>
+    </w:p>
+    <w:p>
+      <w:pPr>
+        <w:pStyle w:val="Heading4"/>
+      </w:pPr>
+      <w:r>
+        <w:t>第十五条（国有資産等所在市町村交付金及び納付金に関する法律の一部改正）</w:t>
+      </w:r>
+    </w:p>
+    <w:p>
+      <w:r>
+        <w:t>別段の定めがあるものを除き、前条の規定による改正後の国有資産等所在市町村交付金及び納付金に関する法律（以下「新交納付金法」という。）第五条、第五条の二及び第十六条の規定は、昭和四十一年度分の市町村交付金及び都道府県交付金並びに市町村納付金及び都道府県納付金（以下「交付金及び納付金」という。）から適用し、昭和四十年度分までの交付金及び納付金については、なお従前の例による。</w:t>
       </w:r>
     </w:p>
     <w:p>
@@ -1967,7 +1761,7 @@
         <w:ind w:left="440"/>
       </w:pPr>
       <w:r>
-        <w:t>４</w:t>
+        <w:t>２</w:t>
       </w:r>
     </w:p>
     <w:p>
@@ -1975,46 +1769,7 @@
         <w:ind w:left="440"/>
       </w:pPr>
       <w:r>
-        <w:t>改正前の国有資産等所在市町村交付金及び納付金に関する法律第十一条第一項の規定により自治大臣が決定した新法附則第十六項の構築物に係る同条第一項の価格等の修正、既に納付された市町村納付金等の額と当該価格等の修正に基づき納付すべき市町村納付金等の額との調整その他この法律の施行に関し必要な経過措置は、政令で定める。</w:t>
-      </w:r>
-    </w:p>
-    <w:p>
-      <w:r>
-        <w:br w:type="page"/>
-      </w:r>
-    </w:p>
-    <w:p>
-      <w:pPr>
-        <w:pStyle w:val="Heading1"/>
-      </w:pPr>
-      <w:r>
-        <w:t>附　則（昭和四四年四月九日法律第一六号）</w:t>
-      </w:r>
-    </w:p>
-    <w:p>
-      <w:pPr>
-        <w:pStyle w:val="Heading4"/>
-      </w:pPr>
-      <w:r>
-        <w:t>第一条（施行期日）</w:t>
-      </w:r>
-    </w:p>
-    <w:p>
-      <w:r>
-        <w:t>この法律は、公布の日から施行する。</w:t>
-      </w:r>
-    </w:p>
-    <w:p>
-      <w:pPr>
-        <w:pStyle w:val="Heading4"/>
-      </w:pPr>
-      <w:r>
-        <w:t>第十八条（国有資産等所在市町村交付金及び納付金に関する法律の一部改正に伴う経過措置）</w:t>
-      </w:r>
-    </w:p>
-    <w:p>
-      <w:r>
-        <w:t>第三条の規定による改正後の国有資産等所在市町村交付金及び納付金に関する法律（次項において「新交納付金法」という。）の規定は、昭和四十四年度分以後の年度分の市町村納付金及び都道府県納付金（以下この条において「市町村納付金等」という。）について適用し、昭和四十三年度分以前の年度分の市町村納付金等については、なお従前の例による。</w:t>
+        <w:t>新交納付金法第五条の二の規定は、昭和三十九年三月三十一日以前において建設された一の工場の用に供する償却資産で、当該一の工場が建設された日の属する年度の翌翌年度から昭和四十一年度までの年度の数が五をこえないもの（次項の規定の適用を受けるものを除く。）の昭和四十一年度分以後の交付金及び納付金についても適用する。</w:t>
       </w:r>
     </w:p>
     <w:p>
@@ -2023,7 +1778,7 @@
         <w:ind w:left="440"/>
       </w:pPr>
       <w:r>
-        <w:t>２</w:t>
+        <w:t>３</w:t>
       </w:r>
     </w:p>
     <w:p>
@@ -2031,7 +1786,9 @@
         <w:ind w:left="440"/>
       </w:pPr>
       <w:r>
-        <w:t>第三条の規定による改正前の国有資産等所在市町村交付金及び納付金に関する法律第十一条第一項の規定により自治大臣が決定した新交納付金法附則第十六項及び第十七項の償却資産に係る同条第一項の価格等の修正、既に納付された市町村納付金等の額と当該価格等の修正に基づき納付すべき市町村納付金等の額との調整その他第三条の規定の施行に関し必要な経過措置は、政令で定める。</w:t>
+        <w:t>昭和三十九年三月三十一日以前において建設された一の工場の用に供する償却資産で、昭和四十年度分の交付金又は納付金の交付金算定標準額又は納付金算定標準額となるべき金額を算定する場合において前条の規定による改正前の国有資産等所在市町村交付金及び納付金に関する法律第五条の二の規定の適用を受けていたものについては、昭和四十一年度から同条の規定がなおその効力を有するものとした場合において同条の規定の適用を受けることができる年度までの各年度分の交付金及び納付金に限り、当該償却資産をもつて新交納付金法第五条の二に規定する新設大規模償却資産とみなして同条の規定を適用する。</w:t>
+        <w:br/>
+        <w:t>この場合においては、附則第六条第八項後段の規定を準用する。</w:t>
       </w:r>
     </w:p>
     <w:p>
@@ -2044,7 +1801,7 @@
         <w:pStyle w:val="Heading1"/>
       </w:pPr>
       <w:r>
-        <w:t>附　則（昭和四五年四月一七日法律第二四号）</w:t>
+        <w:t>附則（昭和四一年三月三一日法律第四〇号）</w:t>
       </w:r>
     </w:p>
     <w:p>
@@ -2057,7 +1814,20 @@
     </w:p>
     <w:p>
       <w:r>
-        <w:t>この法律は、公布の日から施行する。</w:t>
+        <w:t>この法律は、昭和四十一年四月一日から施行する。</w:t>
+      </w:r>
+    </w:p>
+    <w:p>
+      <w:pPr>
+        <w:pStyle w:val="Heading4"/>
+      </w:pPr>
+      <w:r>
+        <w:t>第二十二条（国有資産等所在市町村交付金及び納付金に関する法律の一部改正に伴う経過措置）</w:t>
+      </w:r>
+    </w:p>
+    <w:p>
+      <w:r>
+        <w:t>前条の規定による改正後の国有資産等所在市町村交付金及び納付金に関する法律（以下「新交納付金法」という。）第二条第七項の規定は、昭和四十一年度分の市町村納付金及び都道府県納付金（以下「市町村納付金等」という。）から適用し、昭和四十年度分までの市町村納付金等については、なお従前の例による。</w:t>
       </w:r>
     </w:p>
     <w:p>
@@ -2070,137 +1840,7 @@
         <w:pStyle w:val="Heading1"/>
       </w:pPr>
       <w:r>
-        <w:t>附　則（昭和四六年三月三〇日法律第一一号）</w:t>
-      </w:r>
-    </w:p>
-    <w:p>
-      <w:pPr>
-        <w:pStyle w:val="Heading4"/>
-      </w:pPr>
-      <w:r>
-        <w:t>第一条（施行期日）</w:t>
-      </w:r>
-    </w:p>
-    <w:p>
-      <w:r>
-        <w:t>この法律は、昭和四十六年四月一日から施行する。</w:t>
-      </w:r>
-    </w:p>
-    <w:p>
-      <w:r>
-        <w:br w:type="page"/>
-      </w:r>
-    </w:p>
-    <w:p>
-      <w:pPr>
-        <w:pStyle w:val="Heading1"/>
-      </w:pPr>
-      <w:r>
-        <w:t>附　則（昭和四七年三月三一日法律第一一号）</w:t>
-      </w:r>
-    </w:p>
-    <w:p>
-      <w:pPr>
-        <w:pStyle w:val="Heading4"/>
-      </w:pPr>
-      <w:r>
-        <w:t>第一条（施行期日）</w:t>
-      </w:r>
-    </w:p>
-    <w:p>
-      <w:r>
-        <w:t>この法律は、昭和四十七年四月一日から施行する。</w:t>
-      </w:r>
-    </w:p>
-    <w:p>
-      <w:pPr>
-        <w:pStyle w:val="Heading4"/>
-      </w:pPr>
-      <w:r>
-        <w:t>第十四条（国有資産等所在市町村交付金及び納付金に関する法律の一部改正）</w:t>
-      </w:r>
-    </w:p>
-    <w:p>
-      <w:r>
-        <w:t>前条の規定による改正後の国有資産等所在市町村交付金及び納付金に関する法律（以下「新交納付金法」という。）第二条第六項の規定中地方税法第三百四十八条第二号の八に掲げる固定資産に類するものに関する部分及び新交納付金法附則第十六項の表の第四号の規定中橋りように係る線路設備等以外の線路設備等に関する部分は、昭和四十六年四月一日以後において建設され、又は取得されたこれらの規定に規定する固定資産又は線路設備等について、昭和四十八年度分の市町村納付金から適用する。</w:t>
-      </w:r>
-    </w:p>
-    <w:p>
-      <w:r>
-        <w:br w:type="page"/>
-      </w:r>
-    </w:p>
-    <w:p>
-      <w:pPr>
-        <w:pStyle w:val="Heading1"/>
-      </w:pPr>
-      <w:r>
-        <w:t>附　則（昭和四八年四月二六日法律第二三号）</w:t>
-      </w:r>
-    </w:p>
-    <w:p>
-      <w:pPr>
-        <w:pStyle w:val="Heading4"/>
-      </w:pPr>
-      <w:r>
-        <w:t>第一条（施行期日）</w:t>
-      </w:r>
-    </w:p>
-    <w:p>
-      <w:r>
-        <w:t>この法律は、公布の日から施行する。</w:t>
-      </w:r>
-    </w:p>
-    <w:p>
-      <w:pPr>
-        <w:pStyle w:val="Heading4"/>
-      </w:pPr>
-      <w:r>
-        <w:t>第二十四条（国有資産等所在市町村交付金及び納付金に関する法律の一部改正）</w:t>
-      </w:r>
-    </w:p>
-    <w:p>
-      <w:r>
-        <w:t>前条の規定による改正後の国有資産等所在市町村交付金及び納付金に関する法律附則第十六項の表の第一号の規定中政令で定める車庫を新設し、又は増設するために敷設した同項に規定する構築物に関する部分は、昭和四十七年四月一日以後において敷設された当該構築物について、昭和四十九年度分の市町村納付金から適用する。</w:t>
-      </w:r>
-    </w:p>
-    <w:p>
-      <w:r>
-        <w:br w:type="page"/>
-      </w:r>
-    </w:p>
-    <w:p>
-      <w:pPr>
-        <w:pStyle w:val="Heading1"/>
-      </w:pPr>
-      <w:r>
-        <w:t>附　則（昭和四九年三月三〇日法律第一九号）</w:t>
-      </w:r>
-    </w:p>
-    <w:p>
-      <w:pPr>
-        <w:pStyle w:val="Heading4"/>
-      </w:pPr>
-      <w:r>
-        <w:t>第一条（施行期日）</w:t>
-      </w:r>
-    </w:p>
-    <w:p>
-      <w:r>
-        <w:t>この法律は、昭和四十九年四月一日から施行する。</w:t>
-      </w:r>
-    </w:p>
-    <w:p>
-      <w:pPr>
-        <w:pStyle w:val="Heading4"/>
-      </w:pPr>
-      <w:r>
-        <w:t>第二十八条</w:t>
-      </w:r>
-    </w:p>
-    <w:p>
-      <w:r>
-        <w:t>別段の定めがあるものを除き、前条の規定による改正後の国有資産等所在市町村交付金及び納付金に関する法律（以下「新交納付金法」という。）の規定は、昭和五十年度分の市町村交付金及び都道府県交付金並びに市町村納付金及び都道府県納付金（以下「交付金及び納付金」という。）から適用し、昭和四十九年度分までの交付金及び納付金については、なお従前の例による。</w:t>
+        <w:t>附則（昭和四一年四月二八日法律第五九号）</w:t>
       </w:r>
     </w:p>
     <w:p>
@@ -2209,7 +1849,7 @@
         <w:ind w:left="440"/>
       </w:pPr>
       <w:r>
-        <w:t>２</w:t>
+        <w:t>１</w:t>
       </w:r>
     </w:p>
     <w:p>
@@ -2217,7 +1857,7 @@
         <w:ind w:left="440"/>
       </w:pPr>
       <w:r>
-        <w:t>新交納付金法の規定中水道又は工業用水道の用に供するダムに係る市町村交付金及び都道府県交付金に関する部分は、昭和四十九年度以降の各年度分の市町村交付金及び都道府県交付金について適用する。</w:t>
+        <w:t>この法律は、公布の日から施行する。</w:t>
       </w:r>
     </w:p>
     <w:p>
@@ -2226,7 +1866,7 @@
         <w:ind w:left="440"/>
       </w:pPr>
       <w:r>
-        <w:t>３</w:t>
+        <w:t>２</w:t>
       </w:r>
     </w:p>
     <w:p>
@@ -2234,7 +1874,46 @@
         <w:ind w:left="440"/>
       </w:pPr>
       <w:r>
-        <w:t>昭和四十九年度分の市町村交付金及び都道府県交付金のうち新交納付金法第二条第一項第五号に掲げるダムの用に供する固定資産（新交納付金法第二十一条の三の規定により当該固定資産とみなされるものを含む。）に係るものに対する新交納付金法の規定の適用については、新交納付金法第五条第三項中「前年の九月三十日」とあるのは「昭和四十九年五月三十一日」と、新交納付金法第六条及び第八条中「前年の十一月三十日」とあるのは「昭和四十九年七月三十一日」と、新交納付金法第九条第一項中「前年の十二月三十一日」とあるのは「昭和四十九年八月三十一日」と、新交納付金法第十条第一項中「前年の十一月三十日」とあるのは「昭和四十九年七月三十一日」と、同条第三項中「前年の十二月三十一日」とあるのは「昭和四十九年八月三十一日」と、新交納付金法第十三条第一項中「毎年四月三十日」とあるのは「昭和四十九年十一月三十日」と、新交納付金法第十四条第一項中「毎年六月三十日」とあるのは「昭和四十九年十二月三十一日」と、新交納付金法第十六条第三項中「前年の十月三十一日」とあるのは「昭和四十九年六月三十日」と、同条第四項中「毎年一月三十一日」とあるのは「昭和四十九年九月三十日」とする。</w:t>
+        <w:t>改正後の国有資産等所在市町村交付金及び納付金に関する法律（以下「新法」という。）の規定は、昭和四十一年度分以後の年度分の市町村交付金及び都道府県交付金（以下「市町村交付金等」という。）について適用し、昭和四十年度分以前の年度分の市町村交付金等については、なお従前の例による。</w:t>
+      </w:r>
+    </w:p>
+    <w:p>
+      <w:r>
+        <w:br w:type="page"/>
+      </w:r>
+    </w:p>
+    <w:p>
+      <w:pPr>
+        <w:pStyle w:val="Heading1"/>
+      </w:pPr>
+      <w:r>
+        <w:t>附則（昭和四二年五月三一日法律第二五号）</w:t>
+      </w:r>
+    </w:p>
+    <w:p>
+      <w:pPr>
+        <w:pStyle w:val="Heading4"/>
+      </w:pPr>
+      <w:r>
+        <w:t>第一条（施行期日）</w:t>
+      </w:r>
+    </w:p>
+    <w:p>
+      <w:r>
+        <w:t>この法律は、昭和四十二年六月一日から施行する。</w:t>
+      </w:r>
+    </w:p>
+    <w:p>
+      <w:pPr>
+        <w:pStyle w:val="Heading4"/>
+      </w:pPr>
+      <w:r>
+        <w:t>第二十二条（国有資産等所在市町村交付金及び納付金に関する法律の一部改正）</w:t>
+      </w:r>
+    </w:p>
+    <w:p>
+      <w:r>
+        <w:t>別段の定めがあるものを除き、前条の規定による改正後の国有資産等所在市町村交付金及び納付金に関する法律（以下「新交納付金法」という。）第五条の規定は、昭和四十三年度分の市町村交付金及び都道府県交付金並びに市町村納付金及び都道府県納付金（以下この項及び第三項において「交付金及び納付金」という。）から適用し、昭和四十二年度分までの交付金及び納付金については、なお従前の例による。</w:t>
       </w:r>
     </w:p>
     <w:p>
@@ -2243,7 +1922,7 @@
         <w:ind w:left="440"/>
       </w:pPr>
       <w:r>
-        <w:t>４</w:t>
+        <w:t>２</w:t>
       </w:r>
     </w:p>
     <w:p>
@@ -2251,7 +1930,7 @@
         <w:ind w:left="440"/>
       </w:pPr>
       <w:r>
-        <w:t>新交納付金法第四条第三項の規定は、昭和四十九年四月一日以後において建設された発電所の用に供する固定資産について、昭和五十一年度分の市町村交付金及び都道府県交付金から適用する。</w:t>
+        <w:t>新交納付金法第五条の二の規定は、昭和四十一年三月三十一日以前において建設された一の工場の用に供する償却資産で、当該一の工場が建設された日の属する年度の翌翌年度から昭和四十三年度までの年度の数が五をこえないもの（次項の規定の適用を受けるものを除く。）の昭和四十三年度分以後の交付金及び納付金についても適用する。</w:t>
       </w:r>
     </w:p>
     <w:p>
@@ -2260,7 +1939,7 @@
         <w:ind w:left="440"/>
       </w:pPr>
       <w:r>
-        <w:t>５</w:t>
+        <w:t>３</w:t>
       </w:r>
     </w:p>
     <w:p>
@@ -2268,7 +1947,22 @@
         <w:ind w:left="440"/>
       </w:pPr>
       <w:r>
-        <w:t>昭和四十九年三月三十一日までの間において建設された発電所の用に供する固定資産に係る昭和五十年度以降の各年度分の市町村交付金及び都道府県交付金については、前条の規定による改正前の国有資産等所在市町村交付金及び納付金に関する法律（以下「旧交納付金法」という。）第四条第三項に規定する固定資産に係るものにあつては、同項中「地方税法第三百四十九条の三第一項」とあるのは「地方税法の一部を改正する法律（昭和四十九年法律第十九号）附則第七条第二項の規定によりその例によることとされる同法による改正前の地方税法第三百四十九条の三第一項」と、「額の十分の五の額」とあるのは「額（昭和五十四年度までの各年度分の市町村交付金については、当該額の十分の五の額）」と、「十年度を経過した年度以後」とあるのは「十年度を経過した年度以後の年度（昭和五十四年度までの各年度に限る。）」とし、旧交納付金法第二十一条の三に規定する固定資産に係るものにあつては、同条中「この法律」とあるのは「地方税法の一部を改正する法律による改正前の国有資産等所在市町村交付金及び納付金に関する法律（昭和三十一年法律第八十二号。以下「旧交納付金法」という。）」と、「（第二十条を除く。）」とあるのは「（第四条第三項、第二十条及び第二十一条の三を除く。）及び地方税法等の一部を改正する法律（昭和五十四年法律第十二号）による改正前の地方税法の一部を改正する法律附則第二十八条第五項の規定によりその例によることとされる旧交納付金法第四条第三項の規定」と、「以外の者」とあるのは「以外の者（昭和五十五年度以後の各年度に係る当該多目的ダムに係る市町村交付金については、当該固定資産税を課することができない者を含む。）」と、「第四条第三項中」とあるのは「地方税法等の一部を改正する法律（昭和五十四年法律第十二号）による改正前の地方税法の一部を改正する法律附則第二十八条第五項の規定によりその例によることとされる旧交納付金法第四条第三項中」として、これらの規定の例による。</w:t>
+        <w:t>昭和四十一年三月三十一日以前において建設された一の工場の用に供する償却資産で、昭和四十二年度分の交付金及び納付金の交付金算定標準額又は納付金算定標準額となるべき金額を算定する場合において前条の規定による改正前の国有資産等所在市町村交付金及び納付金に関する法律第五条の二の規定の適用を受けていたものについては、昭和四十三年度から同条の規定がなおその効力を有するものとした場合において同条の規定の適用を受けることができる年度までの各年度分の交付金及び納付金に限り、当該償却資産をもつて新交納付金法第五条の二に規定する新設大規模償却資産とみなして、同条の規定を適用する。</w:t>
+        <w:br/>
+        <w:t>この場合においては、附則第十三条第五項後段の規定を準用する。</w:t>
+      </w:r>
+    </w:p>
+    <w:p>
+      <w:r>
+        <w:br w:type="page"/>
+      </w:r>
+    </w:p>
+    <w:p>
+      <w:pPr>
+        <w:pStyle w:val="Heading1"/>
+      </w:pPr>
+      <w:r>
+        <w:t>附則（昭和四二年六月一日法律第二八号）</w:t>
       </w:r>
     </w:p>
     <w:p>
@@ -2277,7 +1971,7 @@
         <w:ind w:left="440"/>
       </w:pPr>
       <w:r>
-        <w:t>６</w:t>
+        <w:t>１</w:t>
       </w:r>
     </w:p>
     <w:p>
@@ -2285,7 +1979,7 @@
         <w:ind w:left="440"/>
       </w:pPr>
       <w:r>
-        <w:t>新交納付金法第五条の二の規定は、昭和四十八年三月三十一日までの間において建設された一の工場の用に供する償却資産で、当該一の工場が建設された日の属する年度の翌々年度から昭和五十年度までの年度の数が五を超えないもの（次項の規定の適用を受けるものを除く。）の同年度分以後の交付金及び納付金についても、適用する。</w:t>
+        <w:t>この法律は、公布の日から施行する。</w:t>
       </w:r>
     </w:p>
     <w:p>
@@ -2294,7 +1988,7 @@
         <w:ind w:left="440"/>
       </w:pPr>
       <w:r>
-        <w:t>７</w:t>
+        <w:t>２</w:t>
       </w:r>
     </w:p>
     <w:p>
@@ -2302,7 +1996,7 @@
         <w:ind w:left="440"/>
       </w:pPr>
       <w:r>
-        <w:t>昭和四十八年三月三十一日までの間において建設された一の工場の用に供する償却資産で、昭和四十九年度分の交付金及び納付金の交付金算定標準額又は納付金算定標準額となるべき金額を算定する場合において旧交納付金法第五条の二の規定の適用を受けていたものについては、昭和五十年度から同条の規定がなおその効力を有するものとした場合において同条の規定の適用を受けることができる年度までの各年度分の交付金及び納付金に限り、当該償却資産をもつて新交納付金法第五条の二に規定する新設大規模償却資産とみなして、同条の規定を適用する。</w:t>
+        <w:t>改正後の国有資産等所在市町村交付金及び納付金に関する法律（以下「新法」という。）の規定は、昭和四十二年度分以後の年度分の市町村交付金並びに市町村納付金及び都道府県納付金（以下「市町村納付金等」という。）について適用し、昭和四十一年度分以前の年度分の市町村交付金及び市町村納付金等については、なお従前の例による。</w:t>
       </w:r>
     </w:p>
     <w:p>
@@ -2311,7 +2005,7 @@
         <w:ind w:left="440"/>
       </w:pPr>
       <w:r>
-        <w:t>８</w:t>
+        <w:t>４</w:t>
       </w:r>
     </w:p>
     <w:p>
@@ -2319,7 +2013,46 @@
         <w:ind w:left="440"/>
       </w:pPr>
       <w:r>
-        <w:t>新交納付金法附則第十六項の表の第二号の規定は、昭和四十八年四月一日以後において取得された同号に掲げる車両について、昭和五十年度分の市町村納付金から適用する。</w:t>
+        <w:t>改正前の国有資産等所在市町村交付金及び納付金に関する法律第十一条第一項の規定により自治大臣が決定した新法附則第十六項の構築物に係る同条第一項の価格等の修正、既に納付された市町村納付金等の額と当該価格等の修正に基づき納付すべき市町村納付金等の額との調整その他この法律の施行に関し必要な経過措置は、政令で定める。</w:t>
+      </w:r>
+    </w:p>
+    <w:p>
+      <w:r>
+        <w:br w:type="page"/>
+      </w:r>
+    </w:p>
+    <w:p>
+      <w:pPr>
+        <w:pStyle w:val="Heading1"/>
+      </w:pPr>
+      <w:r>
+        <w:t>附則（昭和四四年四月九日法律第一六号）</w:t>
+      </w:r>
+    </w:p>
+    <w:p>
+      <w:pPr>
+        <w:pStyle w:val="Heading4"/>
+      </w:pPr>
+      <w:r>
+        <w:t>第一条（施行期日）</w:t>
+      </w:r>
+    </w:p>
+    <w:p>
+      <w:r>
+        <w:t>この法律は、公布の日から施行する。</w:t>
+      </w:r>
+    </w:p>
+    <w:p>
+      <w:pPr>
+        <w:pStyle w:val="Heading4"/>
+      </w:pPr>
+      <w:r>
+        <w:t>第十八条（国有資産等所在市町村交付金及び納付金に関する法律の一部改正に伴う経過措置）</w:t>
+      </w:r>
+    </w:p>
+    <w:p>
+      <w:r>
+        <w:t>第三条の規定による改正後の国有資産等所在市町村交付金及び納付金に関する法律（次項において「新交納付金法」という。）の規定は、昭和四十四年度分以後の年度分の市町村納付金及び都道府県納付金（以下この条において「市町村納付金等」という。）について適用し、昭和四十三年度分以前の年度分の市町村納付金等については、なお従前の例による。</w:t>
       </w:r>
     </w:p>
     <w:p>
@@ -2328,7 +2061,7 @@
         <w:ind w:left="440"/>
       </w:pPr>
       <w:r>
-        <w:t>９</w:t>
+        <w:t>２</w:t>
       </w:r>
     </w:p>
     <w:p>
@@ -2336,7 +2069,176 @@
         <w:ind w:left="440"/>
       </w:pPr>
       <w:r>
-        <w:t>旧交納付金法附則第十六項の表の第二号の規定は、昭和四十八年三月三十一日までの間において取得された同号に掲げる車両については、なおその効力を有する。</w:t>
+        <w:t>第三条の規定による改正前の国有資産等所在市町村交付金及び納付金に関する法律第十一条第一項の規定により自治大臣が決定した新交納付金法附則第十六項及び第十七項の償却資産に係る同条第一項の価格等の修正、既に納付された市町村納付金等の額と当該価格等の修正に基づき納付すべき市町村納付金等の額との調整その他第三条の規定の施行に関し必要な経過措置は、政令で定める。</w:t>
+      </w:r>
+    </w:p>
+    <w:p>
+      <w:r>
+        <w:br w:type="page"/>
+      </w:r>
+    </w:p>
+    <w:p>
+      <w:pPr>
+        <w:pStyle w:val="Heading1"/>
+      </w:pPr>
+      <w:r>
+        <w:t>附則（昭和四五年四月一七日法律第二四号）</w:t>
+      </w:r>
+    </w:p>
+    <w:p>
+      <w:pPr>
+        <w:pStyle w:val="Heading4"/>
+      </w:pPr>
+      <w:r>
+        <w:t>第一条（施行期日）</w:t>
+      </w:r>
+    </w:p>
+    <w:p>
+      <w:r>
+        <w:t>この法律は、公布の日から施行する。</w:t>
+      </w:r>
+    </w:p>
+    <w:p>
+      <w:r>
+        <w:br w:type="page"/>
+      </w:r>
+    </w:p>
+    <w:p>
+      <w:pPr>
+        <w:pStyle w:val="Heading1"/>
+      </w:pPr>
+      <w:r>
+        <w:t>附則（昭和四六年三月三〇日法律第一一号）</w:t>
+      </w:r>
+    </w:p>
+    <w:p>
+      <w:pPr>
+        <w:pStyle w:val="Heading4"/>
+      </w:pPr>
+      <w:r>
+        <w:t>第一条（施行期日）</w:t>
+      </w:r>
+    </w:p>
+    <w:p>
+      <w:r>
+        <w:t>この法律は、昭和四十六年四月一日から施行する。</w:t>
+      </w:r>
+    </w:p>
+    <w:p>
+      <w:r>
+        <w:br w:type="page"/>
+      </w:r>
+    </w:p>
+    <w:p>
+      <w:pPr>
+        <w:pStyle w:val="Heading1"/>
+      </w:pPr>
+      <w:r>
+        <w:t>附則（昭和四七年三月三一日法律第一一号）</w:t>
+      </w:r>
+    </w:p>
+    <w:p>
+      <w:pPr>
+        <w:pStyle w:val="Heading4"/>
+      </w:pPr>
+      <w:r>
+        <w:t>第一条（施行期日）</w:t>
+      </w:r>
+    </w:p>
+    <w:p>
+      <w:r>
+        <w:t>この法律は、昭和四十七年四月一日から施行する。</w:t>
+      </w:r>
+    </w:p>
+    <w:p>
+      <w:pPr>
+        <w:pStyle w:val="Heading4"/>
+      </w:pPr>
+      <w:r>
+        <w:t>第十四条（国有資産等所在市町村交付金及び納付金に関する法律の一部改正）</w:t>
+      </w:r>
+    </w:p>
+    <w:p>
+      <w:r>
+        <w:t>前条の規定による改正後の国有資産等所在市町村交付金及び納付金に関する法律（以下「新交納付金法」という。）第二条第六項の規定中地方税法第三百四十八条第二号の八に掲げる固定資産に類するものに関する部分及び新交納付金法附則第十六項の表の第四号の規定中橋りように係る線路設備等以外の線路設備等に関する部分は、昭和四十六年四月一日以後において建設され、又は取得されたこれらの規定に規定する固定資産又は線路設備等について、昭和四十八年度分の市町村納付金から適用する。</w:t>
+      </w:r>
+    </w:p>
+    <w:p>
+      <w:r>
+        <w:br w:type="page"/>
+      </w:r>
+    </w:p>
+    <w:p>
+      <w:pPr>
+        <w:pStyle w:val="Heading1"/>
+      </w:pPr>
+      <w:r>
+        <w:t>附則（昭和四八年四月二六日法律第二三号）</w:t>
+      </w:r>
+    </w:p>
+    <w:p>
+      <w:pPr>
+        <w:pStyle w:val="Heading4"/>
+      </w:pPr>
+      <w:r>
+        <w:t>第一条（施行期日）</w:t>
+      </w:r>
+    </w:p>
+    <w:p>
+      <w:r>
+        <w:t>この法律は、公布の日から施行する。</w:t>
+      </w:r>
+    </w:p>
+    <w:p>
+      <w:pPr>
+        <w:pStyle w:val="Heading4"/>
+      </w:pPr>
+      <w:r>
+        <w:t>第二十四条（国有資産等所在市町村交付金及び納付金に関する法律の一部改正）</w:t>
+      </w:r>
+    </w:p>
+    <w:p>
+      <w:r>
+        <w:t>前条の規定による改正後の国有資産等所在市町村交付金及び納付金に関する法律附則第十六項の表の第一号の規定中政令で定める車庫を新設し、又は増設するために敷設した同項に規定する構築物に関する部分は、昭和四十七年四月一日以後において敷設された当該構築物について、昭和四十九年度分の市町村納付金から適用する。</w:t>
+      </w:r>
+    </w:p>
+    <w:p>
+      <w:r>
+        <w:br w:type="page"/>
+      </w:r>
+    </w:p>
+    <w:p>
+      <w:pPr>
+        <w:pStyle w:val="Heading1"/>
+      </w:pPr>
+      <w:r>
+        <w:t>附則（昭和四九年三月三〇日法律第一九号）</w:t>
+      </w:r>
+    </w:p>
+    <w:p>
+      <w:pPr>
+        <w:pStyle w:val="Heading4"/>
+      </w:pPr>
+      <w:r>
+        <w:t>第一条（施行期日）</w:t>
+      </w:r>
+    </w:p>
+    <w:p>
+      <w:r>
+        <w:t>この法律は、昭和四十九年四月一日から施行する。</w:t>
+      </w:r>
+    </w:p>
+    <w:p>
+      <w:pPr>
+        <w:pStyle w:val="Heading4"/>
+      </w:pPr>
+      <w:r>
+        <w:t>第二十八条</w:t>
+      </w:r>
+    </w:p>
+    <w:p>
+      <w:r>
+        <w:t>別段の定めがあるものを除き、前条の規定による改正後の国有資産等所在市町村交付金及び納付金に関する法律（以下「新交納付金法」という。）の規定は、昭和五十年度分の市町村交付金及び都道府県交付金並びに市町村納付金及び都道府県納付金（以下「交付金及び納付金」という。）から適用し、昭和四十九年度分までの交付金及び納付金については、なお従前の例による。</w:t>
       </w:r>
     </w:p>
     <w:p>
@@ -2345,7 +2247,7 @@
         <w:ind w:left="440"/>
       </w:pPr>
       <w:r>
-        <w:t>１０</w:t>
+        <w:t>２</w:t>
       </w:r>
     </w:p>
     <w:p>
@@ -2353,46 +2255,9 @@
         <w:ind w:left="440"/>
       </w:pPr>
       <w:r>
-        <w:t>新交納付金法附則第十六項の表の第六号の規定は、昭和五十年度分の市町村納付金から適用する。</w:t>
-      </w:r>
-    </w:p>
-    <w:p>
-      <w:r>
-        <w:br w:type="page"/>
-      </w:r>
-    </w:p>
-    <w:p>
-      <w:pPr>
-        <w:pStyle w:val="Heading1"/>
-      </w:pPr>
-      <w:r>
-        <w:t>附　則（昭和五〇年三月三一日法律第一八号）</w:t>
-      </w:r>
-    </w:p>
-    <w:p>
-      <w:pPr>
-        <w:pStyle w:val="Heading4"/>
-      </w:pPr>
-      <w:r>
-        <w:t>第一条（施行期日）</w:t>
-      </w:r>
-    </w:p>
-    <w:p>
-      <w:r>
-        <w:t>この法律は、昭和五十年四月一日から施行する。</w:t>
-      </w:r>
-    </w:p>
-    <w:p>
-      <w:pPr>
-        <w:pStyle w:val="Heading4"/>
-      </w:pPr>
-      <w:r>
-        <w:t>第二十五条（国有資産等所在市町村交付金及び納付金に関する法律の一部改正）</w:t>
-      </w:r>
-    </w:p>
-    <w:p>
-      <w:r>
-        <w:t>前条の規定による改正後の国有資産等所在市町村交付金及び納付金に関する法律附則第十六項の表の第一号、第三号及び第七号の規定は、昭和四十九年四月一日以後において敷設されたこれらの規定に掲げる構築物について、昭和五十一年度分の市町村納付金から適用する。</w:t>
+        <w:t>新交納付金法の規定中水道又は工業用水道の用に供するダムに係る市町村交付金及び都道府県交付金に関する部分は、昭和四十九年度以降の各年度分の市町村交付金及び都道府県交付金について適用する。</w:t>
+        <w:br/>
+        <w:t>この場合において、昭和四十七年三月三十一日までの間において建設された新交納付金法第二条第一項第五号に掲げるダムの用に供する固定資産（新交納付金法第二十一条の三の規定により当該固定資産とみなされるものを含む。）のうち家屋及び償却資産については、新交納付金法第四条第五項中「当該固定資産について市町村交付金が交付されることとなつた年度から五年度間」とあるのは、「当該固定資産が建設された日の属する年度の翌年度から昭和四十七年度までの年度の数を五から控除し、昭和四十九年度から当該控除して得た数に相当する年度間」とする。</w:t>
       </w:r>
     </w:p>
     <w:p>
@@ -2401,7 +2266,7 @@
         <w:ind w:left="440"/>
       </w:pPr>
       <w:r>
-        <w:t>２</w:t>
+        <w:t>３</w:t>
       </w:r>
     </w:p>
     <w:p>
@@ -2409,85 +2274,7 @@
         <w:ind w:left="440"/>
       </w:pPr>
       <w:r>
-        <w:t>前条の規定による改正前の国有資産等所在市町村交付金及び納付金に関する法律附則第十六項の表の第一号及び第三号の規定は、昭和四十九年三月三十一日までの間において敷設されたこれらの規定に掲げる構築物に係る市町村納付金（昭和四十七年四月一日から昭和四十九年三月三十一日までの間に同表の第一号に規定する政令で定める車庫の新設又は増設をするために敷設された構築物に係る市町村納付金にあつては、昭和五十五年度分までの市町村納付金に限る。）については、なおその効力を有する。</w:t>
-      </w:r>
-    </w:p>
-    <w:p>
-      <w:r>
-        <w:br w:type="page"/>
-      </w:r>
-    </w:p>
-    <w:p>
-      <w:pPr>
-        <w:pStyle w:val="Heading1"/>
-      </w:pPr>
-      <w:r>
-        <w:t>附　則（昭和五一年三月三一日法律第七号）</w:t>
-      </w:r>
-    </w:p>
-    <w:p>
-      <w:pPr>
-        <w:pStyle w:val="Heading4"/>
-      </w:pPr>
-      <w:r>
-        <w:t>第一条（施行期日）</w:t>
-      </w:r>
-    </w:p>
-    <w:p>
-      <w:r>
-        <w:t>この法律は、昭和五十一年四月一日から施行する。</w:t>
-      </w:r>
-    </w:p>
-    <w:p>
-      <w:pPr>
-        <w:pStyle w:val="Heading4"/>
-      </w:pPr>
-      <w:r>
-        <w:t>第二十二条（国有資産等所在市町村交付金及び納付金に関する法律の一部改正に伴う経過措置）</w:t>
-      </w:r>
-    </w:p>
-    <w:p>
-      <w:r>
-        <w:t>第三条の規定による改正後の国有資産等所在市町村交付金及び納付金に関する法律第二条第六項の規定は、昭和五十二年度分の市町村納付金及び都道府県納付金から適用し、昭和五十一年度分までの市町村納付金及び都道府県納付金については、なお従前の例による。</w:t>
-      </w:r>
-    </w:p>
-    <w:p>
-      <w:r>
-        <w:br w:type="page"/>
-      </w:r>
-    </w:p>
-    <w:p>
-      <w:pPr>
-        <w:pStyle w:val="Heading1"/>
-      </w:pPr>
-      <w:r>
-        <w:t>附　則（昭和五二年三月三一日法律第六号）</w:t>
-      </w:r>
-    </w:p>
-    <w:p>
-      <w:pPr>
-        <w:pStyle w:val="Heading4"/>
-      </w:pPr>
-      <w:r>
-        <w:t>第一条（施行期日）</w:t>
-      </w:r>
-    </w:p>
-    <w:p>
-      <w:r>
-        <w:t>この法律は、昭和五十二年四月一日から施行する。</w:t>
-      </w:r>
-    </w:p>
-    <w:p>
-      <w:pPr>
-        <w:pStyle w:val="Heading4"/>
-      </w:pPr>
-      <w:r>
-        <w:t>第二十六条（国有資産等所在市町村交付金及び納付金に関する法律の一部改正に伴う経過措置）</w:t>
-      </w:r>
-    </w:p>
-    <w:p>
-      <w:r>
-        <w:t>前条の規定による改正後の国有資産等所在市町村交付金及び納付金に関する法律（次項において「新交納付金法」という。）第四条第四項の規定は、昭和五十三年度分の市町村交付金及び都道府県交付金から適用し、昭和五十二年度分までの市町村交付金及び都道府県交付金については、なお従前の例による。</w:t>
+        <w:t>昭和四十九年度分の市町村交付金及び都道府県交付金のうち新交納付金法第二条第一項第五号に掲げるダムの用に供する固定資産（新交納付金法第二十一条の三の規定により当該固定資産とみなされるものを含む。）に係るものに対する新交納付金法の規定の適用については、新交納付金法第五条第三項中「前年の九月三十日」とあるのは「昭和四十九年五月三十一日」と、新交納付金法第六条及び第八条中「前年の十一月三十日」とあるのは「昭和四十九年七月三十一日」と、新交納付金法第九条第一項中「前年の十二月三十一日」とあるのは「昭和四十九年八月三十一日」と、新交納付金法第十条第一項中「前年の十一月三十日」とあるのは「昭和四十九年七月三十一日」と、同条第三項中「前年の十二月三十一日」とあるのは「昭和四十九年八月三十一日」と、新交納付金法第十三条第一項中「毎年四月三十日」とあるのは「昭和四十九年十一月三十日」と、新交納付金法第十四条第一項中「毎年六月三十日」とあるのは「昭和四十九年十二月三十一日」と、新交納付金法第十六条第三項中「前年の十月三十一日」とあるのは「昭和四十九年六月三十日」と、同条第四項中「毎年一月三十一日」とあるのは「昭和四十九年九月三十日」とする。</w:t>
       </w:r>
     </w:p>
     <w:p>
@@ -2496,7 +2283,7 @@
         <w:ind w:left="440"/>
       </w:pPr>
       <w:r>
-        <w:t>２</w:t>
+        <w:t>４</w:t>
       </w:r>
     </w:p>
     <w:p>
@@ -2504,7 +2291,7 @@
         <w:ind w:left="440"/>
       </w:pPr>
       <w:r>
-        <w:t>新交納付金法第四条第五項の規定は、昭和五十一年四月一日以後に建設された新交納付金法第二条第一項第五号に掲げるダムの用に供する固定資産のうち家屋及び償却資産について昭和五十三年度分の市町村交付金及び都道府県交付金から適用する。</w:t>
+        <w:t>新交納付金法第四条第三項の規定は、昭和四十九年四月一日以後において建設された発電所の用に供する固定資産について、昭和五十一年度分の市町村交付金及び都道府県交付金から適用する。</w:t>
       </w:r>
     </w:p>
     <w:p>
@@ -2513,7 +2300,7 @@
         <w:ind w:left="440"/>
       </w:pPr>
       <w:r>
-        <w:t>３</w:t>
+        <w:t>５</w:t>
       </w:r>
     </w:p>
     <w:p>
@@ -2521,46 +2308,7 @@
         <w:ind w:left="440"/>
       </w:pPr>
       <w:r>
-        <w:t>前条の規定による改正前の国有資産等所在市町村交付金及び納付金に関する法律第四条第五項の規定は、昭和五十一年三月三十一日までに建設された同法第二条第一項第五号に掲げるダムの用に供する固定資産のうち家屋及び償却資産に係る市町村交付金及び都道府県交付金については、なおその効力を有する。</w:t>
-      </w:r>
-    </w:p>
-    <w:p>
-      <w:r>
-        <w:br w:type="page"/>
-      </w:r>
-    </w:p>
-    <w:p>
-      <w:pPr>
-        <w:pStyle w:val="Heading1"/>
-      </w:pPr>
-      <w:r>
-        <w:t>附　則（昭和五四年三月三一日法律第一二号）</w:t>
-      </w:r>
-    </w:p>
-    <w:p>
-      <w:pPr>
-        <w:pStyle w:val="Heading4"/>
-      </w:pPr>
-      <w:r>
-        <w:t>第一条（施行期日）</w:t>
-      </w:r>
-    </w:p>
-    <w:p>
-      <w:r>
-        <w:t>この法律は、昭和五十四年四月一日から施行する。</w:t>
-      </w:r>
-    </w:p>
-    <w:p>
-      <w:pPr>
-        <w:pStyle w:val="Heading4"/>
-      </w:pPr>
-      <w:r>
-        <w:t>第二十一条（国有資産等所在市町村交付金及び納付金に関する法律の一部改正に伴う経過措置）</w:t>
-      </w:r>
-    </w:p>
-    <w:p>
-      <w:r>
-        <w:t>別段の定めがあるものを除き、第四条の規定による改正後の国有資産等所在市町村交付金及び納付金に関する法律（以下この条において「新交納付金法」という。）の規定は、昭和五十五年度分の市町村交付金及び都道府県交付金並びに市町村納付金及び都道府県納付金（以下この項において「交付金及び納付金」という。）から適用し、昭和五十四年度分までの交付金及び納付金については、なお従前の例による。</w:t>
+        <w:t>昭和四十九年三月三十一日までの間において建設された発電所の用に供する固定資産に係る昭和五十年度以降の各年度分の市町村交付金及び都道府県交付金については、前条の規定による改正前の国有資産等所在市町村交付金及び納付金に関する法律（以下「旧交納付金法」という。）第四条第三項に規定する固定資産に係るものにあつては、同項中「地方税法第三百四十九条の三第一項」とあるのは「地方税法の一部を改正する法律（昭和四十九年法律第十九号）附則第七条第二項の規定によりその例によることとされる同法による改正前の地方税法第三百四十九条の三第一項」と、「額の十分の五の額」とあるのは「額（昭和五十四年度までの各年度分の市町村交付金については、当該額の十分の五の額）」と、「十年度を経過した年度以後」とあるのは「十年度を経過した年度以後の年度（昭和五十四年度までの各年度に限る。）」とし、旧交納付金法第二十一条の三に規定する固定資産に係るものにあつては、同条中「この法律」とあるのは「地方税法の一部を改正する法律による改正前の国有資産等所在市町村交付金及び納付金に関する法律（昭和三十一年法律第八十二号。以下「旧交納付金法」という。）」と、「（第二十条を除く。）」とあるのは「（第四条第三項、第二十条及び第二十一条の三を除く。）及び地方税法等の一部を改正する法律（昭和五十四年法律第十二号）による改正前の地方税法の一部を改正する法律附則第二十八条第五項の規定によりその例によることとされる旧交納付金法第四条第三項の規定」と、「以外の者」とあるのは「以外の者（昭和五十五年度以後の各年度に係る当該多目的ダムに係る市町村交付金については、当該固定資産税を課することができない者を含む。）」と、「第四条第三項中」とあるのは「地方税法等の一部を改正する法律（昭和五十四年法律第十二号）による改正前の地方税法の一部を改正する法律附則第二十八条第五項の規定によりその例によることとされる旧交納付金法第四条第三項中」として、これらの規定の例による。</w:t>
       </w:r>
     </w:p>
     <w:p>
@@ -2569,7 +2317,7 @@
         <w:ind w:left="440"/>
       </w:pPr>
       <w:r>
-        <w:t>２</w:t>
+        <w:t>６</w:t>
       </w:r>
     </w:p>
     <w:p>
@@ -2577,7 +2325,7 @@
         <w:ind w:left="440"/>
       </w:pPr>
       <w:r>
-        <w:t>新交納付金法第四条第四項の規定は、昭和五十三年四月一日以後に建設された同法第二条第一項第五号に掲げるダムの用に供する固定資産のうち家屋及び償却資産に係る市町村交付金及び都道府県交付金から適用する。</w:t>
+        <w:t>新交納付金法第五条の二の規定は、昭和四十八年三月三十一日までの間において建設された一の工場の用に供する償却資産で、当該一の工場が建設された日の属する年度の翌々年度から昭和五十年度までの年度の数が五を超えないもの（次項の規定の適用を受けるものを除く。）の同年度分以後の交付金及び納付金についても、適用する。</w:t>
       </w:r>
     </w:p>
     <w:p>
@@ -2586,6 +2334,233 @@
         <w:ind w:left="440"/>
       </w:pPr>
       <w:r>
+        <w:t>７</w:t>
+      </w:r>
+    </w:p>
+    <w:p>
+      <w:pPr>
+        <w:ind w:left="440"/>
+      </w:pPr>
+      <w:r>
+        <w:t>昭和四十八年三月三十一日までの間において建設された一の工場の用に供する償却資産で、昭和四十九年度分の交付金及び納付金の交付金算定標準額又は納付金算定標準額となるべき金額を算定する場合において旧交納付金法第五条の二の規定の適用を受けていたものについては、昭和五十年度から同条の規定がなおその効力を有するものとした場合において同条の規定の適用を受けることができる年度までの各年度分の交付金及び納付金に限り、当該償却資産をもつて新交納付金法第五条の二に規定する新設大規模償却資産とみなして、同条の規定を適用する。</w:t>
+        <w:br/>
+        <w:t>この場合においては、附則第七条第十項後段の規定を準用する。</w:t>
+      </w:r>
+    </w:p>
+    <w:p>
+      <w:pPr>
+        <w:pStyle w:val="Heading5"/>
+        <w:ind w:left="440"/>
+      </w:pPr>
+      <w:r>
+        <w:t>８</w:t>
+      </w:r>
+    </w:p>
+    <w:p>
+      <w:pPr>
+        <w:ind w:left="440"/>
+      </w:pPr>
+      <w:r>
+        <w:t>新交納付金法附則第十六項の表の第二号の規定は、昭和四十八年四月一日以後において取得された同号に掲げる車両について、昭和五十年度分の市町村納付金から適用する。</w:t>
+      </w:r>
+    </w:p>
+    <w:p>
+      <w:pPr>
+        <w:pStyle w:val="Heading5"/>
+        <w:ind w:left="440"/>
+      </w:pPr>
+      <w:r>
+        <w:t>９</w:t>
+      </w:r>
+    </w:p>
+    <w:p>
+      <w:pPr>
+        <w:ind w:left="440"/>
+      </w:pPr>
+      <w:r>
+        <w:t>旧交納付金法附則第十六項の表の第二号の規定は、昭和四十八年三月三十一日までの間において取得された同号に掲げる車両については、なおその効力を有する。</w:t>
+      </w:r>
+    </w:p>
+    <w:p>
+      <w:pPr>
+        <w:pStyle w:val="Heading5"/>
+        <w:ind w:left="440"/>
+      </w:pPr>
+      <w:r>
+        <w:t>１０</w:t>
+      </w:r>
+    </w:p>
+    <w:p>
+      <w:pPr>
+        <w:ind w:left="440"/>
+      </w:pPr>
+      <w:r>
+        <w:t>新交納付金法附則第十六項の表の第六号の規定は、昭和五十年度分の市町村納付金から適用する。</w:t>
+        <w:br/>
+        <w:t>この場合において、昭和四十八年三月三十一日までの間において設置された同号に掲げる遮しや</w:t>
+        <w:br/>
+        <w:t>音壁については、同項中「市町村納付金が納付されることとなつた年度」とあるのは「昭和五十年度」と、同号中「十年度分」とあるのは「当該遮しや</w:t>
+        <w:br/>
+        <w:t>音壁が設置された日の属する年度の翌年度から昭和四十八年度までの年度の数を十から控除して得た数に相当する年度分」とする。</w:t>
+      </w:r>
+    </w:p>
+    <w:p>
+      <w:r>
+        <w:br w:type="page"/>
+      </w:r>
+    </w:p>
+    <w:p>
+      <w:pPr>
+        <w:pStyle w:val="Heading1"/>
+      </w:pPr>
+      <w:r>
+        <w:t>附則（昭和五〇年三月三一日法律第一八号）</w:t>
+      </w:r>
+    </w:p>
+    <w:p>
+      <w:pPr>
+        <w:pStyle w:val="Heading4"/>
+      </w:pPr>
+      <w:r>
+        <w:t>第一条（施行期日）</w:t>
+      </w:r>
+    </w:p>
+    <w:p>
+      <w:r>
+        <w:t>この法律は、昭和五十年四月一日から施行する。</w:t>
+      </w:r>
+    </w:p>
+    <w:p>
+      <w:pPr>
+        <w:pStyle w:val="Heading4"/>
+      </w:pPr>
+      <w:r>
+        <w:t>第二十五条（国有資産等所在市町村交付金及び納付金に関する法律の一部改正）</w:t>
+      </w:r>
+    </w:p>
+    <w:p>
+      <w:r>
+        <w:t>前条の規定による改正後の国有資産等所在市町村交付金及び納付金に関する法律附則第十六項の表の第一号、第三号及び第七号の規定は、昭和四十九年四月一日以後において敷設されたこれらの規定に掲げる構築物について、昭和五十一年度分の市町村納付金から適用する。</w:t>
+      </w:r>
+    </w:p>
+    <w:p>
+      <w:pPr>
+        <w:pStyle w:val="Heading5"/>
+        <w:ind w:left="440"/>
+      </w:pPr>
+      <w:r>
+        <w:t>２</w:t>
+      </w:r>
+    </w:p>
+    <w:p>
+      <w:pPr>
+        <w:ind w:left="440"/>
+      </w:pPr>
+      <w:r>
+        <w:t>前条の規定による改正前の国有資産等所在市町村交付金及び納付金に関する法律附則第十六項の表の第一号及び第三号の規定は、昭和四十九年三月三十一日までの間において敷設されたこれらの規定に掲げる構築物に係る市町村納付金（昭和四十七年四月一日から昭和四十九年三月三十一日までの間に同表の第一号に規定する政令で定める車庫の新設又は増設をするために敷設された構築物に係る市町村納付金にあつては、昭和五十五年度分までの市町村納付金に限る。）については、なおその効力を有する。</w:t>
+      </w:r>
+    </w:p>
+    <w:p>
+      <w:r>
+        <w:br w:type="page"/>
+      </w:r>
+    </w:p>
+    <w:p>
+      <w:pPr>
+        <w:pStyle w:val="Heading1"/>
+      </w:pPr>
+      <w:r>
+        <w:t>附則（昭和五一年三月三一日法律第七号）</w:t>
+      </w:r>
+    </w:p>
+    <w:p>
+      <w:pPr>
+        <w:pStyle w:val="Heading4"/>
+      </w:pPr>
+      <w:r>
+        <w:t>第一条（施行期日）</w:t>
+      </w:r>
+    </w:p>
+    <w:p>
+      <w:r>
+        <w:t>この法律は、昭和五十一年四月一日から施行する。</w:t>
+      </w:r>
+    </w:p>
+    <w:p>
+      <w:pPr>
+        <w:pStyle w:val="Heading4"/>
+      </w:pPr>
+      <w:r>
+        <w:t>第二十二条（国有資産等所在市町村交付金及び納付金に関する法律の一部改正に伴う経過措置）</w:t>
+      </w:r>
+    </w:p>
+    <w:p>
+      <w:r>
+        <w:t>第三条の規定による改正後の国有資産等所在市町村交付金及び納付金に関する法律第二条第六項の規定は、昭和五十二年度分の市町村納付金及び都道府県納付金から適用し、昭和五十一年度分までの市町村納付金及び都道府県納付金については、なお従前の例による。</w:t>
+      </w:r>
+    </w:p>
+    <w:p>
+      <w:r>
+        <w:br w:type="page"/>
+      </w:r>
+    </w:p>
+    <w:p>
+      <w:pPr>
+        <w:pStyle w:val="Heading1"/>
+      </w:pPr>
+      <w:r>
+        <w:t>附則（昭和五二年三月三一日法律第六号）</w:t>
+      </w:r>
+    </w:p>
+    <w:p>
+      <w:pPr>
+        <w:pStyle w:val="Heading4"/>
+      </w:pPr>
+      <w:r>
+        <w:t>第一条（施行期日）</w:t>
+      </w:r>
+    </w:p>
+    <w:p>
+      <w:r>
+        <w:t>この法律は、昭和五十二年四月一日から施行する。</w:t>
+      </w:r>
+    </w:p>
+    <w:p>
+      <w:pPr>
+        <w:pStyle w:val="Heading4"/>
+      </w:pPr>
+      <w:r>
+        <w:t>第二十六条（国有資産等所在市町村交付金及び納付金に関する法律の一部改正に伴う経過措置）</w:t>
+      </w:r>
+    </w:p>
+    <w:p>
+      <w:r>
+        <w:t>前条の規定による改正後の国有資産等所在市町村交付金及び納付金に関する法律（次項において「新交納付金法」という。）第四条第四項の規定は、昭和五十三年度分の市町村交付金及び都道府県交付金から適用し、昭和五十二年度分までの市町村交付金及び都道府県交付金については、なお従前の例による。</w:t>
+      </w:r>
+    </w:p>
+    <w:p>
+      <w:pPr>
+        <w:pStyle w:val="Heading5"/>
+        <w:ind w:left="440"/>
+      </w:pPr>
+      <w:r>
+        <w:t>２</w:t>
+      </w:r>
+    </w:p>
+    <w:p>
+      <w:pPr>
+        <w:ind w:left="440"/>
+      </w:pPr>
+      <w:r>
+        <w:t>新交納付金法第四条第五項の規定は、昭和五十一年四月一日以後に建設された新交納付金法第二条第一項第五号に掲げるダムの用に供する固定資産のうち家屋及び償却資産について昭和五十三年度分の市町村交付金及び都道府県交付金から適用する。</w:t>
+      </w:r>
+    </w:p>
+    <w:p>
+      <w:pPr>
+        <w:pStyle w:val="Heading5"/>
+        <w:ind w:left="440"/>
+      </w:pPr>
+      <w:r>
         <w:t>３</w:t>
       </w:r>
     </w:p>
@@ -2594,7 +2569,84 @@
         <w:ind w:left="440"/>
       </w:pPr>
       <w:r>
+        <w:t>前条の規定による改正前の国有資産等所在市町村交付金及び納付金に関する法律第四条第五項の規定は、昭和五十一年三月三十一日までに建設された同法第二条第一項第五号に掲げるダムの用に供する固定資産のうち家屋及び償却資産に係る市町村交付金及び都道府県交付金については、なおその効力を有する。</w:t>
+        <w:br/>
+        <w:t>この場合において、同法第四条第五項中「かかわらず、同項の価格」とあるのは「かかわらず、昭和五十九年度までの各年度分の市町村交付金については、同項の価格」と、「五年度間」とあるのは「五年度分の市町村交付金（昭和五十四年度までの各年度分の市町村交付金に限る。）」と、「の額」とあるのは「の額とし、昭和六十年度から昭和六十四年度までの各年度分の市町村交付金については、同項の価格の四分の三の額」とする。</w:t>
+      </w:r>
+    </w:p>
+    <w:p>
+      <w:r>
+        <w:br w:type="page"/>
+      </w:r>
+    </w:p>
+    <w:p>
+      <w:pPr>
+        <w:pStyle w:val="Heading1"/>
+      </w:pPr>
+      <w:r>
+        <w:t>附則（昭和五四年三月三一日法律第一二号）</w:t>
+      </w:r>
+    </w:p>
+    <w:p>
+      <w:pPr>
+        <w:pStyle w:val="Heading4"/>
+      </w:pPr>
+      <w:r>
+        <w:t>第一条（施行期日）</w:t>
+      </w:r>
+    </w:p>
+    <w:p>
+      <w:r>
+        <w:t>この法律は、昭和五十四年四月一日から施行する。</w:t>
+      </w:r>
+    </w:p>
+    <w:p>
+      <w:pPr>
+        <w:pStyle w:val="Heading4"/>
+      </w:pPr>
+      <w:r>
+        <w:t>第二十一条（国有資産等所在市町村交付金及び納付金に関する法律の一部改正に伴う経過措置）</w:t>
+      </w:r>
+    </w:p>
+    <w:p>
+      <w:r>
+        <w:t>別段の定めがあるものを除き、第四条の規定による改正後の国有資産等所在市町村交付金及び納付金に関する法律（以下この条において「新交納付金法」という。）の規定は、昭和五十五年度分の市町村交付金及び都道府県交付金並びに市町村納付金及び都道府県納付金（以下この項において「交付金及び納付金」という。）から適用し、昭和五十四年度分までの交付金及び納付金については、なお従前の例による。</w:t>
+      </w:r>
+    </w:p>
+    <w:p>
+      <w:pPr>
+        <w:pStyle w:val="Heading5"/>
+        <w:ind w:left="440"/>
+      </w:pPr>
+      <w:r>
+        <w:t>２</w:t>
+      </w:r>
+    </w:p>
+    <w:p>
+      <w:pPr>
+        <w:ind w:left="440"/>
+      </w:pPr>
+      <w:r>
+        <w:t>新交納付金法第四条第四項の規定は、昭和五十三年四月一日以後に建設された同法第二条第一項第五号に掲げるダムの用に供する固定資産のうち家屋及び償却資産に係る市町村交付金及び都道府県交付金から適用する。</w:t>
+      </w:r>
+    </w:p>
+    <w:p>
+      <w:pPr>
+        <w:pStyle w:val="Heading5"/>
+        <w:ind w:left="440"/>
+      </w:pPr>
+      <w:r>
+        <w:t>３</w:t>
+      </w:r>
+    </w:p>
+    <w:p>
+      <w:pPr>
+        <w:ind w:left="440"/>
+      </w:pPr>
+      <w:r>
         <w:t>第四条の規定による改正前の国有資産等所在市町村交付金及び納付金に関する法律（第五項において「旧交納付金法」という。）第四条第五項の規定は、昭和五十一年四月一日から昭和五十三年三月三十一日までの間に建設された同法第二条第一項第五号に掲げるダムの用に供する固定資産のうち家屋及び償却資産に係る市町村交付金及び都道府県交付金については、なおその効力を有する。</w:t>
+        <w:br/>
+        <w:t>この場合において、同法第四条第五項中「同項の価格の十分の五の額」とあるのは、「昭和五十九年度までの各年度分の市町村交付金については、同項の価格の二分の一の額とし、昭和六十年度から昭和六十四年度までの各年度分の市町村交付金については、同項の価格の四分の三の額」とする。</w:t>
       </w:r>
     </w:p>
     <w:p>
@@ -2656,7 +2708,7 @@
         <w:pStyle w:val="Heading1"/>
       </w:pPr>
       <w:r>
-        <w:t>附　則（昭和五五年三月三一日法律第一〇号）</w:t>
+        <w:t>附則（昭和五五年三月三一日法律第一〇号）</w:t>
       </w:r>
     </w:p>
     <w:p>
@@ -2742,7 +2794,7 @@
         <w:pStyle w:val="Heading1"/>
       </w:pPr>
       <w:r>
-        <w:t>附　則（昭和五五年一二月二七日法律第一一一号）</w:t>
+        <w:t>附則（昭和五五年一二月二七日法律第一一一号）</w:t>
       </w:r>
     </w:p>
     <w:p>
@@ -2768,7 +2820,7 @@
         <w:pStyle w:val="Heading1"/>
       </w:pPr>
       <w:r>
-        <w:t>附　則（昭和五六年三月三一日法律第一五号）</w:t>
+        <w:t>附則（昭和五六年三月三一日法律第一五号）</w:t>
       </w:r>
     </w:p>
     <w:p>
@@ -2794,7 +2846,7 @@
         <w:pStyle w:val="Heading1"/>
       </w:pPr>
       <w:r>
-        <w:t>附　則（昭和五七年三月三一日法律第一〇号）</w:t>
+        <w:t>附則（昭和五七年三月三一日法律第一〇号）</w:t>
       </w:r>
     </w:p>
     <w:p>
@@ -2846,7 +2898,7 @@
         <w:pStyle w:val="Heading1"/>
       </w:pPr>
       <w:r>
-        <w:t>附　則（昭和五八年三月三一日法律第一三号）</w:t>
+        <w:t>附則（昭和五八年三月三一日法律第一三号）</w:t>
       </w:r>
     </w:p>
     <w:p>
@@ -2932,7 +2984,7 @@
         <w:pStyle w:val="Heading1"/>
       </w:pPr>
       <w:r>
-        <w:t>附　則（昭和五九年三月三一日法律第七号）</w:t>
+        <w:t>附則（昭和五九年三月三一日法律第七号）</w:t>
       </w:r>
     </w:p>
     <w:p>
@@ -2958,7 +3010,7 @@
         <w:pStyle w:val="Heading1"/>
       </w:pPr>
       <w:r>
-        <w:t>附　則（昭和五九年五月八日法律第二七号）</w:t>
+        <w:t>附則（昭和五九年五月八日法律第二七号）</w:t>
       </w:r>
     </w:p>
     <w:p>
@@ -2984,7 +3036,7 @@
         <w:pStyle w:val="Heading1"/>
       </w:pPr>
       <w:r>
-        <w:t>附　則（昭和五九年一二月二五日法律第八八号）</w:t>
+        <w:t>附則（昭和五九年一二月二五日法律第八八号）</w:t>
       </w:r>
     </w:p>
     <w:p>
@@ -3074,7 +3126,7 @@
         <w:pStyle w:val="Heading1"/>
       </w:pPr>
       <w:r>
-        <w:t>附　則（昭和六〇年三月三〇日法律第九号）</w:t>
+        <w:t>附則（昭和六〇年三月三〇日法律第九号）</w:t>
       </w:r>
     </w:p>
     <w:p>
@@ -3160,7 +3212,7 @@
         <w:pStyle w:val="Heading1"/>
       </w:pPr>
       <w:r>
-        <w:t>附　則（昭和六一年三月三一日法律第一四号）</w:t>
+        <w:t>附則（昭和六一年三月三一日法律第一四号）</w:t>
       </w:r>
     </w:p>
     <w:p>
@@ -3212,7 +3264,7 @@
         <w:pStyle w:val="Heading1"/>
       </w:pPr>
       <w:r>
-        <w:t>附　則（昭和六一年一二月四日法律第九四号）</w:t>
+        <w:t>附則（昭和六一年一二月四日法律第九四号）</w:t>
       </w:r>
     </w:p>
     <w:p>
@@ -3256,6 +3308,8 @@
       </w:pPr>
       <w:r>
         <w:t>第二条の規定による改正前の国有資産等所在市町村交付金及び納付金に関する法律（以下この条において「旧交納付金法」という。）の規定は、昭和六十三年度分までの市町村交付金等並びに日本国有鉄道有資産所在市町村納付金及び日本国有鉄道有資産所在都道府県納付金（以下この条において「市町村納付金等」という。）については、なおその効力を有する。</w:t>
+        <w:br/>
+        <w:t>この場合において、昭和六十三年度分の市町村納付金等に限り、旧交納付金法附則第十六項から第十八項までの規定の適用については、旧交納付金法附則第十六項中「昭和六十二年度」とあるのは「昭和六十三年度」と、旧交納付金法附則第十七項中「昭和六十一年三月三十一日」とあるのは「昭和六十二年三月三十一日」とする。</w:t>
       </w:r>
     </w:p>
     <w:p>
@@ -3302,7 +3356,7 @@
         <w:pStyle w:val="Heading1"/>
       </w:pPr>
       <w:r>
-        <w:t>附　則（昭和六三年三月三一日法律第六号）</w:t>
+        <w:t>附則（昭和六三年三月三一日法律第六号）</w:t>
       </w:r>
     </w:p>
     <w:p>
@@ -3371,7 +3425,7 @@
         <w:pStyle w:val="Heading1"/>
       </w:pPr>
       <w:r>
-        <w:t>附　則（平成三年三月三〇日法律第七号）</w:t>
+        <w:t>附則（平成三年三月三〇日法律第七号）</w:t>
       </w:r>
     </w:p>
     <w:p>
@@ -3385,40 +3439,34 @@
     <w:p>
       <w:r>
         <w:t>この法律は、平成三年四月一日から施行する。</w:t>
-      </w:r>
-    </w:p>
-    <w:p>
-      <w:pPr>
-        <w:pStyle w:val="Heading6"/>
+        <w:br/>
+        <w:t>ただし、次の各号に掲げる規定は、当該各号に定める日から施行する。</w:t>
+      </w:r>
+    </w:p>
+    <w:p>
+      <w:pPr>
+        <w:pStyle w:val="ListBullet"/>
         <w:ind w:left="880"/>
       </w:pPr>
       <w:r>
         <w:t>一・二</w:t>
-      </w:r>
-    </w:p>
-    <w:p>
-      <w:pPr>
+        <w:br/>
+        <w:t>略</w:t>
+      </w:r>
+    </w:p>
+    <w:p>
+      <w:pPr>
+        <w:pStyle w:val="ListBullet"/>
         <w:ind w:left="880"/>
       </w:pPr>
       <w:r>
-        <w:t>略</w:t>
-      </w:r>
-    </w:p>
-    <w:p>
-      <w:pPr>
-        <w:pStyle w:val="Heading6"/>
-        <w:ind w:left="880"/>
-      </w:pPr>
-      <w:r>
         <w:t>三</w:t>
-      </w:r>
-    </w:p>
-    <w:p>
-      <w:pPr>
-        <w:ind w:left="880"/>
-      </w:pPr>
-      <w:r>
+        <w:br/>
         <w:t>第一条中地方税法第三十四条第一項第五号の四及び第三百十四条の二第一項第五号の四の改正規定、同法附則第三十四条第一項の改正規定（「以下次条まで」を「附則第三十四条の三」に改める部分に限る。）、同法附則第三十四条の二の改正規定、同法附則第三十四条の三を削る改正規定、同法附則第三十四条の四第一項の改正規定（「第三十一条の四第一項」を「第三十一条の三第一項」に改める部分に限る。）並びに同条を同法附則第三十四条の三とする改正規定、第二条の規定（同法附則第十一条の四第三項の改正規定を除く。）並びに次条第六項並びに附則第七条第六項、第十一条、第十二条、第十八条、第二十一条第二項から第六項まで及び第二十三条第三項の規定</w:t>
+        <w:br/>
+        <w:br/>
+        <w:br/>
+        <w:t>平成四年四月一日</w:t>
       </w:r>
     </w:p>
     <w:p>
@@ -3466,6 +3514,8 @@
       </w:pPr>
       <w:r>
         <w:t>附則第十二条第一項又は第二項の規定の適用を受ける土地については、第三条の規定による改正前の国有資産等所在市町村交付金法附則第十五項の規定は、なおその効力を有する。</w:t>
+        <w:br/>
+        <w:t>この場合において、同項（見出しを含む。）中「昭和六十四年度から昭和六十六年度まで」とあるのは、「平成四年度から平成六年度まで」とする。</w:t>
       </w:r>
     </w:p>
     <w:p>
@@ -3491,7 +3541,7 @@
         <w:pStyle w:val="Heading1"/>
       </w:pPr>
       <w:r>
-        <w:t>附　則（平成五年三月三一日法律第四号）</w:t>
+        <w:t>附則（平成五年三月三一日法律第四号）</w:t>
       </w:r>
     </w:p>
     <w:p>
@@ -3505,23 +3555,23 @@
     <w:p>
       <w:r>
         <w:t>この法律は、平成五年四月一日から施行する。</w:t>
-      </w:r>
-    </w:p>
-    <w:p>
-      <w:pPr>
-        <w:pStyle w:val="Heading6"/>
+        <w:br/>
+        <w:t>ただし、次の各号に掲げる規定は、当該各号に定める日から施行する。</w:t>
+      </w:r>
+    </w:p>
+    <w:p>
+      <w:pPr>
+        <w:pStyle w:val="ListBullet"/>
         <w:ind w:left="880"/>
       </w:pPr>
       <w:r>
         <w:t>一</w:t>
-      </w:r>
-    </w:p>
-    <w:p>
-      <w:pPr>
-        <w:ind w:left="880"/>
-      </w:pPr>
-      <w:r>
+        <w:br/>
         <w:t>第一条中地方税法目次の改正規定、同法第三十四条第一項第五号の四、第三百十四条の二第一項第五号の四及び第三百四十九条の三の二の改正規定、同法第七百二条の七を同法第七百二条の八とし、同法第七百二条の三から第七百二条の六までを一条ずつ繰り下げ、同法第七百二条の二の次に一条を加える改正規定、同法附則第十七条の改正規定、同条の次に一条を加える改正規定並びに同法附則第十八条、第十八条の二、第十九条の三、第十九条の四、第二十二条、第二十四条から第二十五条の二まで、第二十七条から第二十八条まで、第二十九条の六第一項及び第二項、第三十一条の三第一項、第三十四条第一項並びに第三十四条の二の改正規定、第三条の規定並びに次条第二項、附則第六条第二項、第七条第六項、第八条、第九条、第十一条第二項、第十六条第二項、第十八条、第二十一条及び第二十四条の規定</w:t>
+        <w:br/>
+        <w:br/>
+        <w:br/>
+        <w:t>平成六年四月一日</w:t>
       </w:r>
     </w:p>
     <w:p>
@@ -3577,7 +3627,7 @@
         <w:pStyle w:val="Heading1"/>
       </w:pPr>
       <w:r>
-        <w:t>附　則（平成八年三月三一日法律第一二号）</w:t>
+        <w:t>附則（平成八年三月三一日法律第一二号）</w:t>
       </w:r>
     </w:p>
     <w:p>
@@ -3616,7 +3666,7 @@
         <w:pStyle w:val="Heading1"/>
       </w:pPr>
       <w:r>
-        <w:t>附　則（平成九年三月二八日法律第九号）</w:t>
+        <w:t>附則（平成九年三月二八日法律第九号）</w:t>
       </w:r>
     </w:p>
     <w:p>
@@ -3685,7 +3735,7 @@
         <w:pStyle w:val="Heading1"/>
       </w:pPr>
       <w:r>
-        <w:t>附　則（平成一〇年三月三一日法律第二七号）</w:t>
+        <w:t>附則（平成一〇年三月三一日法律第二七号）</w:t>
       </w:r>
     </w:p>
     <w:p>
@@ -3737,7 +3787,7 @@
         <w:pStyle w:val="Heading1"/>
       </w:pPr>
       <w:r>
-        <w:t>附　則（平成一〇年一〇月一九日法律第一三五号）</w:t>
+        <w:t>附則（平成一〇年一〇月一九日法律第一三五号）</w:t>
       </w:r>
     </w:p>
     <w:p>
@@ -3763,7 +3813,7 @@
         <w:pStyle w:val="Heading1"/>
       </w:pPr>
       <w:r>
-        <w:t>附　則（平成一一年七月一六日法律第八七号）</w:t>
+        <w:t>附則（平成一一年七月一六日法律第八七号）</w:t>
       </w:r>
     </w:p>
     <w:p>
@@ -3777,23 +3827,23 @@
     <w:p>
       <w:r>
         <w:t>この法律は、平成十二年四月一日から施行する。</w:t>
-      </w:r>
-    </w:p>
-    <w:p>
-      <w:pPr>
-        <w:pStyle w:val="Heading6"/>
+        <w:br/>
+        <w:t>ただし、次の各号に掲げる規定は、当該各号に定める日から施行する。</w:t>
+      </w:r>
+    </w:p>
+    <w:p>
+      <w:pPr>
+        <w:pStyle w:val="ListBullet"/>
         <w:ind w:left="880"/>
       </w:pPr>
       <w:r>
         <w:t>一</w:t>
-      </w:r>
-    </w:p>
-    <w:p>
-      <w:pPr>
-        <w:ind w:left="880"/>
-      </w:pPr>
-      <w:r>
+        <w:br/>
         <w:t>第一条中地方自治法第二百五十条の次に五条、節名並びに二款及び款名を加える改正規定（同法第二百五十条の九第一項に係る部分（両議院の同意を得ることに係る部分に限る。）に限る。）、第四十条中自然公園法附則第九項及び第十項の改正規定（同法附則第十項に係る部分に限る。）、第二百四十四条の規定（農業改良助長法第十四条の三の改正規定に係る部分を除く。）並びに第四百七十二条の規定（市町村の合併の特例に関する法律第六条、第八条及び第十七条の改正規定に係る部分を除く。）並びに附則第七条、第十条、第十二条、第五十九条ただし書、第六十条第四項及び第五項、第七十三条、第七十七条、第百五十七条第四項から第六項まで、第百六十条、第百六十三条、第百六十四条並びに第二百二条の規定</w:t>
+        <w:br/>
+        <w:br/>
+        <w:br/>
+        <w:t>公布の日</w:t>
       </w:r>
     </w:p>
     <w:p>
@@ -3863,6 +3913,8 @@
     <w:p>
       <w:r>
         <w:t>施行日前にされた国等の事務に係る処分であって、当該処分をした行政庁（以下この条において「処分庁」という。）に施行日前に行政不服審査法に規定する上級行政庁（以下この条において「上級行政庁」という。）があったものについての同法による不服申立てについては、施行日以後においても、当該処分庁に引き続き上級行政庁があるものとみなして、行政不服審査法の規定を適用する。</w:t>
+        <w:br/>
+        <w:t>この場合において、当該処分庁の上級行政庁とみなされる行政庁は、施行日前に当該処分庁の上級行政庁であった行政庁とする。</w:t>
       </w:r>
     </w:p>
     <w:p>
@@ -3931,7 +3983,7 @@
         <w:pStyle w:val="Heading1"/>
       </w:pPr>
       <w:r>
-        <w:t>附　則（平成一一年七月一六日法律第一〇四号）</w:t>
+        <w:t>附則（平成一一年七月一六日法律第一〇四号）</w:t>
       </w:r>
     </w:p>
     <w:p>
@@ -3970,7 +4022,7 @@
         <w:pStyle w:val="Heading1"/>
       </w:pPr>
       <w:r>
-        <w:t>附　則（平成一一年一二月二二日法律第一六〇号）</w:t>
+        <w:t>附則（平成一一年一二月二二日法律第一六〇号）</w:t>
       </w:r>
     </w:p>
     <w:p>
@@ -3984,23 +4036,144 @@
     <w:p>
       <w:r>
         <w:t>この法律（第二条及び第三条を除く。）は、平成十三年一月六日から施行する。</w:t>
-      </w:r>
-    </w:p>
-    <w:p>
-      <w:pPr>
-        <w:pStyle w:val="Heading6"/>
+        <w:br/>
+        <w:t>ただし、次の各号に掲げる規定は、当該各号に定める日から施行する。</w:t>
+      </w:r>
+    </w:p>
+    <w:p>
+      <w:pPr>
+        <w:pStyle w:val="ListBullet"/>
         <w:ind w:left="880"/>
       </w:pPr>
       <w:r>
         <w:t>一</w:t>
-      </w:r>
-    </w:p>
-    <w:p>
-      <w:pPr>
+        <w:br/>
+        <w:t>第九百九十五条（核原料物質、核燃料物質及び原子炉の規制に関する法律の一部を改正する法律附則の改正規定に係る部分に限る。）、第千三百五条、第千三百六条、第千三百二十四条第二項、第千三百二十六条第二項及び第千三百四十四条の規定</w:t>
+        <w:br/>
+        <w:br/>
+        <w:br/>
+        <w:t>公布の日</w:t>
+      </w:r>
+    </w:p>
+    <w:p>
+      <w:r>
+        <w:br w:type="page"/>
+      </w:r>
+    </w:p>
+    <w:p>
+      <w:pPr>
+        <w:pStyle w:val="Heading1"/>
+      </w:pPr>
+      <w:r>
+        <w:t>附則（平成一二年三月二九日法律第四号）</w:t>
+      </w:r>
+    </w:p>
+    <w:p>
+      <w:pPr>
+        <w:pStyle w:val="Heading4"/>
+      </w:pPr>
+      <w:r>
+        <w:t>第一条（施行期日）</w:t>
+      </w:r>
+    </w:p>
+    <w:p>
+      <w:r>
+        <w:t>この法律は、平成十二年四月一日から施行する。</w:t>
+      </w:r>
+    </w:p>
+    <w:p>
+      <w:pPr>
+        <w:pStyle w:val="Heading4"/>
+      </w:pPr>
+      <w:r>
+        <w:t>第二十条（国有資産等所在市町村交付金法の一部改正に伴う経過措置）</w:t>
+      </w:r>
+    </w:p>
+    <w:p>
+      <w:r>
+        <w:t>第二条の規定による改正後の国有資産等所在市町村交付金法附則第十五項の規定は、平成十三年度以後の年度分の国有資産等所在市町村交付金について適用し、平成十二年度分までの国有資産等所在市町村交付金については、なお従前の例による。</w:t>
+      </w:r>
+    </w:p>
+    <w:p>
+      <w:pPr>
+        <w:pStyle w:val="Heading4"/>
+      </w:pPr>
+      <w:r>
+        <w:t>第二十一条（政令への委任）</w:t>
+      </w:r>
+    </w:p>
+    <w:p>
+      <w:r>
+        <w:t>附則第二条から前条までに定めるもののほか、この法律の施行に関し必要な経過措置は、政令で定める。</w:t>
+      </w:r>
+    </w:p>
+    <w:p>
+      <w:r>
+        <w:br w:type="page"/>
+      </w:r>
+    </w:p>
+    <w:p>
+      <w:pPr>
+        <w:pStyle w:val="Heading1"/>
+      </w:pPr>
+      <w:r>
+        <w:t>附則（平成一四年七月三一日法律第九八号）</w:t>
+      </w:r>
+    </w:p>
+    <w:p>
+      <w:pPr>
+        <w:pStyle w:val="Heading4"/>
+      </w:pPr>
+      <w:r>
+        <w:t>第一条（施行期日）</w:t>
+      </w:r>
+    </w:p>
+    <w:p>
+      <w:r>
+        <w:t>この法律は、公社法の施行の日から施行する。</w:t>
+        <w:br/>
+        <w:t>ただし、次の各号に掲げる規定は、当該各号に定める日から施行する。</w:t>
+      </w:r>
+    </w:p>
+    <w:p>
+      <w:pPr>
+        <w:pStyle w:val="ListBullet"/>
         <w:ind w:left="880"/>
       </w:pPr>
       <w:r>
-        <w:t>第九百九十五条（核原料物質、核燃料物質及び原子炉の規制に関する法律の一部を改正する法律附則の改正規定に係る部分に限る。）、第千三百五条、第千三百六条、第千三百二十四条第二項、第千三百二十六条第二項及び第千三百四十四条の規定</w:t>
+        <w:t>一</w:t>
+        <w:br/>
+        <w:t>第一章第一節（別表第一から別表第四までを含む。）並びに附則第二十八条第二項、第三十三条第二項及び第三項並びに第三十九条の規定</w:t>
+        <w:br/>
+        <w:br/>
+        <w:br/>
+        <w:t>公布の日</w:t>
+      </w:r>
+    </w:p>
+    <w:p>
+      <w:pPr>
+        <w:pStyle w:val="Heading4"/>
+      </w:pPr>
+      <w:r>
+        <w:t>第十五条（国有資産等所在市町村交付金法の一部改正に伴う経過措置）</w:t>
+      </w:r>
+    </w:p>
+    <w:p>
+      <w:r>
+        <w:t>第六十三条の規定による改正後の国有資産等所在市町村交付金及び納付金に関する法律は、平成十六年度以後の年度分の日本郵政公社有資産所在市町村納付金及び日本郵政公社有資産所在都道府県納付金について適用する。</w:t>
+      </w:r>
+    </w:p>
+    <w:p>
+      <w:pPr>
+        <w:pStyle w:val="Heading4"/>
+      </w:pPr>
+      <w:r>
+        <w:t>第三十九条（その他の経過措置の政令への委任）</w:t>
+      </w:r>
+    </w:p>
+    <w:p>
+      <w:r>
+        <w:t>この法律に規定するもののほか、公社法及びこの法律の施行に関し必要な経過措置（罰則に関する経過措置を含む。）は、政令で定める。</w:t>
       </w:r>
     </w:p>
     <w:p>
@@ -4013,7 +4186,7 @@
         <w:pStyle w:val="Heading1"/>
       </w:pPr>
       <w:r>
-        <w:t>附　則（平成一二年三月二九日法律第四号）</w:t>
+        <w:t>附則（平成一四年一二月一三日法律第一五二号）</w:t>
       </w:r>
     </w:p>
     <w:p>
@@ -4026,7 +4199,7 @@
     </w:p>
     <w:p>
       <w:r>
-        <w:t>この法律は、平成十二年四月一日から施行する。</w:t>
+        <w:t>この法律は、行政手続等における情報通信の技術の利用に関する法律（平成十四年法律第百五十一号）の施行の日から施行する。</w:t>
       </w:r>
     </w:p>
     <w:p>
@@ -4034,12 +4207,25 @@
         <w:pStyle w:val="Heading4"/>
       </w:pPr>
       <w:r>
-        <w:t>第二十条（国有資産等所在市町村交付金法の一部改正に伴う経過措置）</w:t>
-      </w:r>
-    </w:p>
-    <w:p>
-      <w:r>
-        <w:t>第二条の規定による改正後の国有資産等所在市町村交付金法附則第十五項の規定は、平成十三年度以後の年度分の国有資産等所在市町村交付金について適用し、平成十二年度分までの国有資産等所在市町村交付金については、なお従前の例による。</w:t>
+        <w:t>第五条（その他の経過措置の政令への委任）</w:t>
+      </w:r>
+    </w:p>
+    <w:p>
+      <w:r>
+        <w:t>前三条に定めるもののほか、この法律の施行に関し必要な経過措置は、政令で定める。</w:t>
+      </w:r>
+    </w:p>
+    <w:p>
+      <w:r>
+        <w:br w:type="page"/>
+      </w:r>
+    </w:p>
+    <w:p>
+      <w:pPr>
+        <w:pStyle w:val="Heading1"/>
+      </w:pPr>
+      <w:r>
+        <w:t>附則（平成一五年三月三一日法律第九号）</w:t>
       </w:r>
     </w:p>
     <w:p>
@@ -4047,180 +4233,40 @@
         <w:pStyle w:val="Heading4"/>
       </w:pPr>
       <w:r>
-        <w:t>第二十一条（政令への委任）</w:t>
-      </w:r>
-    </w:p>
-    <w:p>
-      <w:r>
-        <w:t>附則第二条から前条までに定めるもののほか、この法律の施行に関し必要な経過措置は、政令で定める。</w:t>
-      </w:r>
-    </w:p>
-    <w:p>
-      <w:r>
-        <w:br w:type="page"/>
-      </w:r>
-    </w:p>
-    <w:p>
-      <w:pPr>
-        <w:pStyle w:val="Heading1"/>
-      </w:pPr>
-      <w:r>
-        <w:t>附　則（平成一四年七月三一日法律第九八号）</w:t>
-      </w:r>
-    </w:p>
-    <w:p>
-      <w:pPr>
-        <w:pStyle w:val="Heading4"/>
-      </w:pPr>
-      <w:r>
         <w:t>第一条（施行期日）</w:t>
       </w:r>
     </w:p>
     <w:p>
       <w:r>
-        <w:t>この法律は、公社法の施行の日から施行する。</w:t>
-      </w:r>
-    </w:p>
-    <w:p>
-      <w:pPr>
-        <w:pStyle w:val="Heading6"/>
+        <w:t>この法律は、平成十五年四月一日から施行する。</w:t>
+        <w:br/>
+        <w:t>ただし、次の各号に掲げる規定は、当該各号に定める日から施行する。</w:t>
+      </w:r>
+    </w:p>
+    <w:p>
+      <w:pPr>
+        <w:pStyle w:val="ListBullet"/>
         <w:ind w:left="880"/>
       </w:pPr>
       <w:r>
-        <w:t>一</w:t>
-      </w:r>
-    </w:p>
-    <w:p>
-      <w:pPr>
+        <w:t>一～十二</w:t>
+        <w:br/>
+        <w:t>略</w:t>
+      </w:r>
+    </w:p>
+    <w:p>
+      <w:pPr>
+        <w:pStyle w:val="ListBullet"/>
         <w:ind w:left="880"/>
       </w:pPr>
       <w:r>
-        <w:t>第一章第一節（別表第一から別表第四までを含む。）並びに附則第二十八条第二項、第三十三条第二項及び第三項並びに第三十九条の規定</w:t>
-      </w:r>
-    </w:p>
-    <w:p>
-      <w:pPr>
-        <w:pStyle w:val="Heading4"/>
-      </w:pPr>
-      <w:r>
-        <w:t>第十五条（国有資産等所在市町村交付金法の一部改正に伴う経過措置）</w:t>
-      </w:r>
-    </w:p>
-    <w:p>
-      <w:r>
-        <w:t>第六十三条の規定による改正後の国有資産等所在市町村交付金及び納付金に関する法律は、平成十六年度以後の年度分の日本郵政公社有資産所在市町村納付金及び日本郵政公社有資産所在都道府県納付金について適用する。</w:t>
-      </w:r>
-    </w:p>
-    <w:p>
-      <w:pPr>
-        <w:pStyle w:val="Heading4"/>
-      </w:pPr>
-      <w:r>
-        <w:t>第三十九条（その他の経過措置の政令への委任）</w:t>
-      </w:r>
-    </w:p>
-    <w:p>
-      <w:r>
-        <w:t>この法律に規定するもののほか、公社法及びこの法律の施行に関し必要な経過措置（罰則に関する経過措置を含む。）は、政令で定める。</w:t>
-      </w:r>
-    </w:p>
-    <w:p>
-      <w:r>
-        <w:br w:type="page"/>
-      </w:r>
-    </w:p>
-    <w:p>
-      <w:pPr>
-        <w:pStyle w:val="Heading1"/>
-      </w:pPr>
-      <w:r>
-        <w:t>附　則（平成一四年一二月一三日法律第一五二号）</w:t>
-      </w:r>
-    </w:p>
-    <w:p>
-      <w:pPr>
-        <w:pStyle w:val="Heading4"/>
-      </w:pPr>
-      <w:r>
-        <w:t>第一条（施行期日）</w:t>
-      </w:r>
-    </w:p>
-    <w:p>
-      <w:r>
-        <w:t>この法律は、行政手続等における情報通信の技術の利用に関する法律（平成十四年法律第百五十一号）の施行の日から施行する。</w:t>
-      </w:r>
-    </w:p>
-    <w:p>
-      <w:pPr>
-        <w:pStyle w:val="Heading4"/>
-      </w:pPr>
-      <w:r>
-        <w:t>第五条（その他の経過措置の政令への委任）</w:t>
-      </w:r>
-    </w:p>
-    <w:p>
-      <w:r>
-        <w:t>前三条に定めるもののほか、この法律の施行に関し必要な経過措置は、政令で定める。</w:t>
-      </w:r>
-    </w:p>
-    <w:p>
-      <w:r>
-        <w:br w:type="page"/>
-      </w:r>
-    </w:p>
-    <w:p>
-      <w:pPr>
-        <w:pStyle w:val="Heading1"/>
-      </w:pPr>
-      <w:r>
-        <w:t>附　則（平成一五年三月三一日法律第九号）</w:t>
-      </w:r>
-    </w:p>
-    <w:p>
-      <w:pPr>
-        <w:pStyle w:val="Heading4"/>
-      </w:pPr>
-      <w:r>
-        <w:t>第一条（施行期日）</w:t>
-      </w:r>
-    </w:p>
-    <w:p>
-      <w:r>
-        <w:t>この法律は、平成十五年四月一日から施行する。</w:t>
-      </w:r>
-    </w:p>
-    <w:p>
-      <w:pPr>
-        <w:pStyle w:val="Heading6"/>
-        <w:ind w:left="880"/>
-      </w:pPr>
-      <w:r>
-        <w:t>一～十二</w:t>
-      </w:r>
-    </w:p>
-    <w:p>
-      <w:pPr>
-        <w:ind w:left="880"/>
-      </w:pPr>
-      <w:r>
-        <w:t>略</w:t>
-      </w:r>
-    </w:p>
-    <w:p>
-      <w:pPr>
-        <w:pStyle w:val="Heading6"/>
-        <w:ind w:left="880"/>
-      </w:pPr>
-      <w:r>
         <w:t>十三</w:t>
-      </w:r>
-    </w:p>
-    <w:p>
-      <w:pPr>
-        <w:ind w:left="880"/>
-      </w:pPr>
-      <w:r>
+        <w:br/>
         <w:t>第三条中国有資産等所在市町村交付金及び納付金に関する法律第二条の改正規定及び附則第二十四条第一項の規定</w:t>
+        <w:br/>
+        <w:br/>
+        <w:br/>
+        <w:t>石油公団法及び金属鉱業事業団法の廃止等に関する法律附則第一条第三号に掲げる規定の施行の日</w:t>
       </w:r>
     </w:p>
     <w:p>
@@ -4293,7 +4339,7 @@
         <w:pStyle w:val="Heading1"/>
       </w:pPr>
       <w:r>
-        <w:t>附　則（平成一五年七月一六日法律第一一七号）</w:t>
+        <w:t>附則（平成一五年七月一六日法律第一一七号）</w:t>
       </w:r>
     </w:p>
     <w:p>
@@ -4332,7 +4378,7 @@
         <w:pStyle w:val="Heading1"/>
       </w:pPr>
       <w:r>
-        <w:t>附　則（平成一五年七月一六日法律第一一九号）</w:t>
+        <w:t>附則（平成一五年七月一六日法律第一一九号）</w:t>
       </w:r>
     </w:p>
     <w:p>
@@ -4384,7 +4430,7 @@
         <w:pStyle w:val="Heading1"/>
       </w:pPr>
       <w:r>
-        <w:t>附　則（平成一六年三月三一日法律第一七号）</w:t>
+        <w:t>附則（平成一六年三月三一日法律第一七号）</w:t>
       </w:r>
     </w:p>
     <w:p>
@@ -4398,40 +4444,34 @@
     <w:p>
       <w:r>
         <w:t>この法律は、平成十六年四月一日から施行する。</w:t>
-      </w:r>
-    </w:p>
-    <w:p>
-      <w:pPr>
-        <w:pStyle w:val="Heading6"/>
+        <w:br/>
+        <w:t>ただし、次の各号に掲げる規定は、当該各号に定める日から施行する。</w:t>
+      </w:r>
+    </w:p>
+    <w:p>
+      <w:pPr>
+        <w:pStyle w:val="ListBullet"/>
         <w:ind w:left="880"/>
       </w:pPr>
       <w:r>
         <w:t>一～十三</w:t>
-      </w:r>
-    </w:p>
-    <w:p>
-      <w:pPr>
+        <w:br/>
+        <w:t>略</w:t>
+      </w:r>
+    </w:p>
+    <w:p>
+      <w:pPr>
+        <w:pStyle w:val="ListBullet"/>
         <w:ind w:left="880"/>
       </w:pPr>
       <w:r>
-        <w:t>略</w:t>
-      </w:r>
-    </w:p>
-    <w:p>
-      <w:pPr>
-        <w:pStyle w:val="Heading6"/>
-        <w:ind w:left="880"/>
-      </w:pPr>
-      <w:r>
         <w:t>十四</w:t>
-      </w:r>
-    </w:p>
-    <w:p>
-      <w:pPr>
-        <w:ind w:left="880"/>
-      </w:pPr>
-      <w:r>
+        <w:br/>
         <w:t>第二条及び附則第二十四条の規定</w:t>
+        <w:br/>
+        <w:br/>
+        <w:br/>
+        <w:t>東京国際空港における緊急整備事業の円滑な推進に関する特別措置法の施行の日</w:t>
       </w:r>
     </w:p>
     <w:p>
@@ -4483,7 +4523,7 @@
         <w:pStyle w:val="Heading1"/>
       </w:pPr>
       <w:r>
-        <w:t>附　則（平成一六年五月二六日法律第五七号）</w:t>
+        <w:t>附則（平成一六年五月二六日法律第五七号）</w:t>
       </w:r>
     </w:p>
     <w:p>
@@ -4497,6 +4537,8 @@
     <w:p>
       <w:r>
         <w:t>この法律は、公布の日から起算して六月を超えない範囲内において政令で定める日から施行する。</w:t>
+        <w:br/>
+        <w:t>ただし、第六条第二項の改正規定、同条の次に一条を加える改正規定、第七条、第七条の二第三項、第八条第三項、第九条第七項及び第九条の三第六項の改正規定、第九十条に五項を加える改正規定、第九十一条第七項、第二百五十二条の二十六の二、第二百五十二条の二十六の七、第二百五十五条、第二百五十九条第四項及び第二百八十一条の五の改正規定並びに次条から附則第八条までの規定は、平成十七年四月一日から施行する。</w:t>
       </w:r>
     </w:p>
     <w:p>
@@ -4509,7 +4551,7 @@
         <w:pStyle w:val="Heading1"/>
       </w:pPr>
       <w:r>
-        <w:t>附　則（平成一七年三月二五日法律第五号）</w:t>
+        <w:t>附則（平成一七年三月二五日法律第五号）</w:t>
       </w:r>
     </w:p>
     <w:p>
@@ -4548,7 +4590,7 @@
         <w:pStyle w:val="Heading1"/>
       </w:pPr>
       <w:r>
-        <w:t>附　則（平成一七年一〇月二一日法律第一〇二号）</w:t>
+        <w:t>附則（平成一七年一〇月二一日法律第一〇二号）</w:t>
       </w:r>
     </w:p>
     <w:p>
@@ -4668,7 +4710,7 @@
         <w:pStyle w:val="Heading1"/>
       </w:pPr>
       <w:r>
-        <w:t>附　則（平成一八年三月三一日法律第七号）</w:t>
+        <w:t>附則（平成一八年三月三一日法律第七号）</w:t>
       </w:r>
     </w:p>
     <w:p>
@@ -4737,7 +4779,7 @@
         <w:pStyle w:val="Heading1"/>
       </w:pPr>
       <w:r>
-        <w:t>附　則（平成一九年三月三一日法律第二三号）</w:t>
+        <w:t>附則（平成一九年三月三一日法律第二三号）</w:t>
       </w:r>
     </w:p>
     <w:p>
@@ -4789,7 +4831,7 @@
         <w:pStyle w:val="Heading1"/>
       </w:pPr>
       <w:r>
-        <w:t>附　則（平成二〇年六月一八日法律第七五号）</w:t>
+        <w:t>附則（平成二〇年六月一八日法律第七五号）</w:t>
       </w:r>
     </w:p>
     <w:p>
@@ -4828,7 +4870,7 @@
         <w:pStyle w:val="Heading1"/>
       </w:pPr>
       <w:r>
-        <w:t>附　則（平成二一年三月三一日法律第九号）</w:t>
+        <w:t>附則（平成二一年三月三一日法律第九号）</w:t>
       </w:r>
     </w:p>
     <w:p>
@@ -4842,23 +4884,23 @@
     <w:p>
       <w:r>
         <w:t>この法律は、平成二十一年四月一日から施行する。</w:t>
-      </w:r>
-    </w:p>
-    <w:p>
-      <w:pPr>
-        <w:pStyle w:val="Heading6"/>
+        <w:br/>
+        <w:t>ただし、次の各号に掲げる規定は、当該各号に定める日から施行する。</w:t>
+      </w:r>
+    </w:p>
+    <w:p>
+      <w:pPr>
+        <w:pStyle w:val="ListBullet"/>
         <w:ind w:left="880"/>
       </w:pPr>
       <w:r>
         <w:t>一</w:t>
-      </w:r>
-    </w:p>
-    <w:p>
-      <w:pPr>
-        <w:ind w:left="880"/>
-      </w:pPr>
-      <w:r>
+        <w:br/>
         <w:t>第一条中地方税法附則第三条の三の改正規定、同法附則第五条の四の見出しを削る改正規定、同条の前に見出しを付する改正規定、同条第一項の改正規定（「この条」の下に「及び次条」を加える部分に限る。）、同条の次に一条を加える改正規定、同法附則第六条第二項及び第五項並びに第三十三条の二の改正規定、同法附則第三十三条の三第三項第四号の改正規定（「第三十七条の二第一項前段」を「第三十七条の二第一項中「山林所得金額」とあるのは「山林所得金額並びに附則第三十三条の三第一項に規定する土地等に係る事業所得等の金額」と、同項前段」に改める部分を除く。）、同条第七項第四号の改正規定（「第三百十四条の七第一項前段」を「第三百十四条の七第一項中「山林所得金額」とあるのは「山林所得金額並びに附則第三十三条の三第五項に規定する土地等に係る事業所得等の金額」と、同項前段」に改める部分を除く。）、同法附則第三十四条第三項第四号の改正規定（「第三十七条の二第一項前段」を「第三十七条の二第一項中「山林所得金額」とあるのは「山林所得金額並びに附則第三十四条第一項に規定する長期譲渡所得の金額」と、同項前段」に改める部分を除く。）、同条第六項第四号の改正規定（「第三百十四条の七第一項前段」を「第三百十四条の七第一項中「山林所得金額」とあるのは「山林所得金額並びに附則第三十四条第四項に規定する長期譲渡所得の金額」と、同項前段」に改める部分を除く。）、同法附則第三十五条第四項第四号の改正規定（「第三十七条の二第一項前段」を「第三十七条の二第一項中「山林所得金額」とあるのは「山林所得金額並びに附則第三十五条第一項に規定する短期譲渡所得の金額」と、同項前段」に改める部分を除く。）、同条第八項第四号の改正規定（「第三百十四条の七第一項前段」を「第三百十四条の七第一項中「山林所得金額」とあるのは「山林所得金額並びに附則第三十五条第五項に規定する短期譲渡所得の金額」と、同項前段」に改める部分を除く。）、同法附則第三十五条の二第五項第四号の改正規定（「第三十七条の二第一項前段」を「第三十七条の二第一項中「山林所得金額」とあるのは「山林所得金額並びに附則第三十五条の二第一項に規定する株式等に係る譲渡所得等の金額」と、同項前段」に改める部分を除く。）、同条第十項第四号の改正規定（「第三百十四条の七第一項前段」を「第三百十四条の七第一項中「山林所得金額」とあるのは「山林所得金額並びに附則第三十五条の二第六項に規定する株式等に係る譲渡所得等の金額」と、同項前段」に改める部分を除く。）、同法附則第三十五条の二の二、第三十五条の二の六第二項及び第十二項並びに第三十五条の三第七項及び第十五項の改正規定、同法附則第三十五条の四第二項第四号の改正規定（「第三十七条の二第一項前段」を「第三十七条の二第一項中「山林所得金額」とあるのは「山林所得金額並びに附則第三十五条の四第一項に規定する先物取引に係る雑所得等の金額」と、同項前段」に改める部分を除く。）並びに同条第五項第四号の改正規定（「第三百十四条の七第一項前段」を「第三百十四条の七第一項中「山林所得金額」とあるのは「山林所得金額並びに附則第三十五条の四第四項に規定する先物取引に係る雑所得等の金額」と、同項前段」に改める部分を除く。）並びに第四条中国有資産等所在市町村交付金法附則に一項を加える改正規定並びに附則第二十七条の規定（租税条約の実施に伴う所得税法、法人税法及び地方税法の特例等に関する法律（昭和四十四年法律第四十六号）第三条の二の二第五項第五号の改正規定（「、附則第五条の四第一項」の下に「、附則第五条の四の二第一項」を加える部分及び「及び附則第五条の四第一項」を「、附則第五条の四第一項及び附則第五条の四の二第一項」に改める部分に限る。）、同条第八項第五号の改正規定（「、附則第五条の四第一項」の下に「、附則第五条の四の二第一項」を加える部分及び「及び附則第五条の四第一項」を「、附則第五条の四第一項及び附則第五条の四の二第一項」に改める部分に限る。）、同条第十一項第五号の改正規定（「、附則第五条の四第六項」の下に「、附則第五条の四の二第五項」を加える部分及び「及び附則第五条の四第六項」を「、附則第五条の四第六項及び附則第五条の四の二第五項」に改める部分に限る。）及び同条第十四項第五号の改正規定（「、附則第五条の四第六項」の下に「、附則第五条の四の二第五項」を加える部分及び「及び附則第五条の四第六項」を「、附則第五条の四第六項及び附則第五条の四の二第五項」に改める部分に限る。）に限る。）</w:t>
+        <w:br/>
+        <w:br/>
+        <w:br/>
+        <w:t>平成二十二年一月一日</w:t>
       </w:r>
     </w:p>
     <w:p>
@@ -4927,7 +4969,7 @@
         <w:pStyle w:val="Heading1"/>
       </w:pPr>
       <w:r>
-        <w:t>附　則（平成二二年三月三一日法律第四号）</w:t>
+        <w:t>附則（平成二二年三月三一日法律第四号）</w:t>
       </w:r>
     </w:p>
     <w:p>
@@ -4966,7 +5008,7 @@
         <w:pStyle w:val="Heading1"/>
       </w:pPr>
       <w:r>
-        <w:t>附　則（平成二四年三月三一日法律第一七号）</w:t>
+        <w:t>附則（平成二四年三月三一日法律第一七号）</w:t>
       </w:r>
     </w:p>
     <w:p>
@@ -4980,23 +5022,23 @@
     <w:p>
       <w:r>
         <w:t>この法律は、平成二十四年四月一日から施行する。</w:t>
-      </w:r>
-    </w:p>
-    <w:p>
-      <w:pPr>
-        <w:pStyle w:val="Heading6"/>
+        <w:br/>
+        <w:t>ただし、次の各号に掲げる規定は、当該各号に定める日から施行する。</w:t>
+      </w:r>
+    </w:p>
+    <w:p>
+      <w:pPr>
+        <w:pStyle w:val="ListBullet"/>
         <w:ind w:left="880"/>
       </w:pPr>
       <w:r>
         <w:t>一</w:t>
-      </w:r>
-    </w:p>
-    <w:p>
-      <w:pPr>
-        <w:ind w:left="880"/>
-      </w:pPr>
-      <w:r>
+        <w:br/>
         <w:t>第一条中地方税法第七十三条の四第一項第二十三号及び第三百四十九条の三第二十四項の改正規定、第二条中国有資産等所在市町村交付金法附則第十七項の改正規定並びに附則第八条第二項及び第十四条第二項の規定</w:t>
+        <w:br/>
+        <w:br/>
+        <w:br/>
+        <w:t>平成二十四年七月一日</w:t>
       </w:r>
     </w:p>
     <w:p>
@@ -5052,7 +5094,7 @@
         <w:pStyle w:val="Heading1"/>
       </w:pPr>
       <w:r>
-        <w:t>附　則（平成二四年五月八日法律第三〇号）</w:t>
+        <w:t>附則（平成二四年五月八日法律第三〇号）</w:t>
       </w:r>
     </w:p>
     <w:p>
@@ -5066,6 +5108,8 @@
     <w:p>
       <w:r>
         <w:t>この法律は、公布の日から起算して一年を超えない範囲内において政令で定める日から施行する。</w:t>
+        <w:br/>
+        <w:t>ただし、第一条の規定（郵政民営化法目次中「第六章　郵便事業株式会社　第一節　設立等（第七十条―第七十二条）　第二節　設立に関する郵便事業株式会社法等の特例（第七十三条・第七十四条）　第三節　移行期間中の業務に関する特例等（第七十五条―第七十八条）　第七章　郵便局株式会社」を「第六章　削除　第七章　日本郵便株式会社」に改める改正規定、同法第十九条第一項第一号及び第二号、第二十六条、第六十一条第一号並びに第六章の改正規定、同法中「第七章　郵便局株式会社」を「第七章　日本郵便株式会社」に改める改正規定、同法第七十九条第三項第二号及び第八十三条第一項の改正規定、同法第九十条から第九十三条までの改正規定、同法第百五条第一項、同項第二号及び第百十条第一項第二号ホの改正規定、同法第百十条の次に一条を加える改正規定、同法第百三十五条第一項、同項第二号及び第百三十八条第二項第四号の改正規定、同法第百三十八条の次に一条を加える改正規定、同法第十一章に一節を加える改正規定（第百七十六条の五に係る部分に限る。）、同法第百八十条第一項第一号及び第二号並びに第百九十六条の改正規定（第十二号を削る部分を除く。）並びに同法附則第二条第二号の改正規定を除く。）、第二条のうち日本郵政株式会社法附則第二条及び第三条の改正規定、第五条（第二号に係る部分に限る。）の規定、次条の規定、附則第四条、第六条、第十条、第十四条及び第十八条の規定、附則第三十八条の規定（郵政民営化法等の施行に伴う関係法律の整備等に関する法律（平成十七年法律第百二号）附則第二条第一項、第四十九条、第五十五条及び第七十九条第二項の改正規定、附則第九十条の前の見出しを削り、同条に見出しを付する改正規定並びに附則第九十一条及び第九十五条の改正規定を除く。）、附則第四十条から第四十四条までの規定、附則第四十五条中総務省設置法（平成十一年法律第九十一号）第三条及び第四条第七十九号の改正規定並びに附則第四十六条及び第四十七条の規定は、公布の日から施行する。</w:t>
       </w:r>
     </w:p>
     <w:p>
@@ -5091,7 +5135,7 @@
         <w:pStyle w:val="Heading1"/>
       </w:pPr>
       <w:r>
-        <w:t>附　則（平成二四年六月二七日法律第四二号）</w:t>
+        <w:t>附則（平成二四年六月二七日法律第四二号）</w:t>
       </w:r>
     </w:p>
     <w:p>
@@ -5117,7 +5161,7 @@
         <w:pStyle w:val="Heading1"/>
       </w:pPr>
       <w:r>
-        <w:t>附　則（平成二四年九月五日法律第七六号）</w:t>
+        <w:t>附則（平成二四年九月五日法律第七六号）</w:t>
       </w:r>
     </w:p>
     <w:p>
@@ -5143,7 +5187,7 @@
         <w:pStyle w:val="Heading1"/>
       </w:pPr>
       <w:r>
-        <w:t>附　則（平成二七年三月三一日法律第二号）</w:t>
+        <w:t>附則（平成二七年三月三一日法律第二号）</w:t>
       </w:r>
     </w:p>
     <w:p>
@@ -5195,7 +5239,7 @@
         <w:pStyle w:val="Heading1"/>
       </w:pPr>
       <w:r>
-        <w:t>附　則（平成二八年三月三一日法律第一三号）</w:t>
+        <w:t>附則（平成二八年三月三一日法律第一三号）</w:t>
       </w:r>
     </w:p>
     <w:p>
@@ -5209,23 +5253,23 @@
     <w:p>
       <w:r>
         <w:t>この法律は、平成二十八年四月一日から施行する。</w:t>
-      </w:r>
-    </w:p>
-    <w:p>
-      <w:pPr>
-        <w:pStyle w:val="Heading6"/>
+        <w:br/>
+        <w:t>ただし、次の各号に掲げる規定は、当該各号に定める日から施行する。</w:t>
+      </w:r>
+    </w:p>
+    <w:p>
+      <w:pPr>
+        <w:pStyle w:val="ListBullet"/>
         <w:ind w:left="880"/>
       </w:pPr>
       <w:r>
         <w:t>一</w:t>
-      </w:r>
-    </w:p>
-    <w:p>
-      <w:pPr>
-        <w:ind w:left="880"/>
-      </w:pPr>
-      <w:r>
+        <w:br/>
         <w:t>第一条中地方税法附則第八条中第十一項を第十三項とし、第七項から第十項までを二項ずつ繰り下げ、第六項の次に二項を加える改正規定並びに第六条（地方税法等の一部を改正する法律（平成二十七年法律第二号）附則第十七条第二項の改正規定及び次号に掲げる改正規定を除く。）並びに附則第三条第十二項及び第十三項並びに第十六条第十一項及び第十二項の規定</w:t>
+        <w:br/>
+        <w:br/>
+        <w:br/>
+        <w:t>公布の日</w:t>
       </w:r>
     </w:p>
     <w:p>
@@ -5238,7 +5282,7 @@
         <w:pStyle w:val="Heading1"/>
       </w:pPr>
       <w:r>
-        <w:t>附　則（平成三〇年三月三一日法律第三号）</w:t>
+        <w:t>附則（平成三〇年三月三一日法律第三号）</w:t>
       </w:r>
     </w:p>
     <w:p>
@@ -5277,7 +5321,7 @@
         <w:pStyle w:val="Heading1"/>
       </w:pPr>
       <w:r>
-        <w:t>附　則（令和二年三月三一日法律第五号）</w:t>
+        <w:t>附則（令和二年三月三一日法律第五号）</w:t>
       </w:r>
     </w:p>
     <w:p>
@@ -5303,7 +5347,7 @@
         <w:pStyle w:val="Heading1"/>
       </w:pPr>
       <w:r>
-        <w:t>附　則（令和三年三月三一日法律第七号）</w:t>
+        <w:t>附則（令和三年三月三一日法律第七号）</w:t>
       </w:r>
     </w:p>
     <w:p>
@@ -5365,7 +5409,7 @@
     </w:pPr>
     <w:r>
       <w:tab/>
-      <w:t>WeGov v0.1 - FTS141</w:t>
+      <w:t>WeGov v0.2 - FTS141</w:t>
     </w:r>
   </w:p>
 </w:ftr>
